--- a/Observations.docx
+++ b/Observations.docx
@@ -3,21 +3,81 @@
 <w:document xmlns:wpc="http://schemas.microsoft.com/office/word/2010/wordprocessingCanvas" xmlns:cx="http://schemas.microsoft.com/office/drawing/2014/chartex" xmlns:cx1="http://schemas.microsoft.com/office/drawing/2015/9/8/chartex" xmlns:cx2="http://schemas.microsoft.com/office/drawing/2015/10/21/chartex" xmlns:cx3="http://schemas.microsoft.com/office/drawing/2016/5/9/chartex" xmlns:cx4="http://schemas.microsoft.com/office/drawing/2016/5/10/chartex" xmlns:cx5="http://schemas.microsoft.com/office/drawing/2016/5/11/chartex" xmlns:cx6="http://schemas.microsoft.com/office/drawing/2016/5/12/chartex" xmlns:cx7="http://schemas.microsoft.com/office/drawing/2016/5/13/chartex" xmlns:cx8="http://schemas.microsoft.com/office/drawing/2016/5/14/chartex" xmlns:mc="http://schemas.openxmlformats.org/markup-compatibility/2006" xmlns:aink="http://schemas.microsoft.com/office/drawing/2016/ink" xmlns:am3d="http://schemas.microsoft.com/office/drawing/2017/model3d" xmlns:o="urn:schemas-microsoft-com:office:office" xmlns:r="http://schemas.openxmlformats.org/officeDocument/2006/relationships" xmlns:m="http://schemas.openxmlformats.org/officeDocument/2006/math" xmlns:v="urn:schemas-microsoft-com:vml" xmlns:wp14="http://schemas.microsoft.com/office/word/2010/wordprocessingDrawing" xmlns:wp="http://schemas.openxmlformats.org/drawingml/2006/wordprocessingDrawing" xmlns:w10="urn:schemas-microsoft-com:office:word" xmlns:w="http://schemas.openxmlformats.org/wordprocessingml/2006/main" xmlns:w14="http://schemas.microsoft.com/office/word/2010/wordml" xmlns:w15="http://schemas.microsoft.com/office/word/2012/wordml" xmlns:w16cex="http://schemas.microsoft.com/office/word/2018/wordml/cex" xmlns:w16cid="http://schemas.microsoft.com/office/word/2016/wordml/cid" xmlns:w16="http://schemas.microsoft.com/office/word/2018/wordml" xmlns:w16se="http://schemas.microsoft.com/office/word/2015/wordml/symex" xmlns:wpg="http://schemas.microsoft.com/office/word/2010/wordprocessingGroup" xmlns:wpi="http://schemas.microsoft.com/office/word/2010/wordprocessingInk" xmlns:wne="http://schemas.microsoft.com/office/word/2006/wordml" xmlns:wps="http://schemas.microsoft.com/office/word/2010/wordprocessingShape" mc:Ignorable="w14 w15 w16se w16cid w16 w16cex wp14">
   <w:body>
     <w:p>
+      <w:pPr>
+        <w:rPr>
+          <w:b/>
+          <w:bCs/>
+        </w:rPr>
+      </w:pPr>
       <w:r>
+        <w:rPr>
+          <w:b/>
+          <w:bCs/>
+        </w:rPr>
+        <w:t>System Configuration :</w:t>
+      </w:r>
+    </w:p>
+    <w:p>
+      <w:r>
+        <w:rPr>
+          <w:noProof/>
+        </w:rPr>
+        <w:drawing>
+          <wp:inline distT="0" distB="0" distL="0" distR="0" wp14:anchorId="17321410" wp14:editId="43F1A108">
+            <wp:extent cx="5400040" cy="3064510"/>
+            <wp:effectExtent l="0" t="0" r="0" b="2540"/>
+            <wp:docPr id="2" name="Picture 2"/>
+            <wp:cNvGraphicFramePr>
+              <a:graphicFrameLocks xmlns:a="http://schemas.openxmlformats.org/drawingml/2006/main" noChangeAspect="1"/>
+            </wp:cNvGraphicFramePr>
+            <a:graphic xmlns:a="http://schemas.openxmlformats.org/drawingml/2006/main">
+              <a:graphicData uri="http://schemas.openxmlformats.org/drawingml/2006/picture">
+                <pic:pic xmlns:pic="http://schemas.openxmlformats.org/drawingml/2006/picture">
+                  <pic:nvPicPr>
+                    <pic:cNvPr id="1" name=""/>
+                    <pic:cNvPicPr/>
+                  </pic:nvPicPr>
+                  <pic:blipFill>
+                    <a:blip r:embed="rId5"/>
+                    <a:stretch>
+                      <a:fillRect/>
+                    </a:stretch>
+                  </pic:blipFill>
+                  <pic:spPr>
+                    <a:xfrm>
+                      <a:off x="0" y="0"/>
+                      <a:ext cx="5400040" cy="3064510"/>
+                    </a:xfrm>
+                    <a:prstGeom prst="rect">
+                      <a:avLst/>
+                    </a:prstGeom>
+                  </pic:spPr>
+                </pic:pic>
+              </a:graphicData>
+            </a:graphic>
+          </wp:inline>
+        </w:drawing>
+      </w:r>
+    </w:p>
+    <w:p/>
+    <w:p>
+      <w:pPr>
+        <w:rPr>
+          <w:b/>
+          <w:bCs/>
+        </w:rPr>
+      </w:pPr>
+      <w:r>
+        <w:rPr>
+          <w:b/>
+          <w:bCs/>
+        </w:rPr>
         <w:t>Observations:</w:t>
       </w:r>
     </w:p>
     <w:p>
       <w:r>
-        <w:t xml:space="preserve">Varying </w:t>
-      </w:r>
-      <w:proofErr w:type="spellStart"/>
-      <w:r>
-        <w:t>FileSize</w:t>
-      </w:r>
-      <w:proofErr w:type="spellEnd"/>
-      <w:r>
-        <w:t xml:space="preserve"> with Constant memory</w:t>
+        <w:t>Varying FileSize with Constant memory</w:t>
       </w:r>
     </w:p>
     <w:tbl>
@@ -345,13 +405,24 @@
           <w:tcPr>
             <w:tcW w:w="1370" w:type="dxa"/>
           </w:tcPr>
-          <w:p/>
+          <w:p>
+            <w:pPr>
+              <w:jc w:val="center"/>
+            </w:pPr>
+            <w:r>
+              <w:t>122</w:t>
+            </w:r>
+          </w:p>
         </w:tc>
         <w:tc>
           <w:tcPr>
             <w:tcW w:w="1620" w:type="dxa"/>
           </w:tcPr>
-          <w:p/>
+          <w:p>
+            <w:r>
+              <w:t>550</w:t>
+            </w:r>
+          </w:p>
         </w:tc>
         <w:tc>
           <w:tcPr>
@@ -399,29 +470,102 @@
           <w:tcPr>
             <w:tcW w:w="1370" w:type="dxa"/>
           </w:tcPr>
-          <w:p/>
+          <w:p>
+            <w:r>
+              <w:t>266</w:t>
+            </w:r>
+          </w:p>
         </w:tc>
         <w:tc>
           <w:tcPr>
             <w:tcW w:w="1620" w:type="dxa"/>
           </w:tcPr>
-          <w:p/>
+          <w:p>
+            <w:r>
+              <w:t>873</w:t>
+            </w:r>
+          </w:p>
         </w:tc>
         <w:tc>
           <w:tcPr>
             <w:tcW w:w="1701" w:type="dxa"/>
           </w:tcPr>
-          <w:p/>
+          <w:p>
+            <w:r>
+              <w:t>240</w:t>
+            </w:r>
+          </w:p>
         </w:tc>
         <w:tc>
           <w:tcPr>
             <w:tcW w:w="1695" w:type="dxa"/>
           </w:tcPr>
-          <w:p/>
+          <w:p>
+            <w:r>
+              <w:t>905</w:t>
+            </w:r>
+          </w:p>
         </w:tc>
       </w:tr>
     </w:tbl>
     <w:p/>
+    <w:p/>
+    <w:p>
+      <w:pPr>
+        <w:pStyle w:val="ListParagraph"/>
+      </w:pPr>
+      <w:r>
+        <w:rPr>
+          <w:noProof/>
+        </w:rPr>
+        <w:lastRenderedPageBreak/>
+        <w:drawing>
+          <wp:inline distT="0" distB="0" distL="0" distR="0" wp14:anchorId="1B907F3A" wp14:editId="37CFDE5E">
+            <wp:extent cx="5400040" cy="3150235"/>
+            <wp:effectExtent l="0" t="0" r="10160" b="12065"/>
+            <wp:docPr id="1" name="Chart 1"/>
+            <wp:cNvGraphicFramePr/>
+            <a:graphic xmlns:a="http://schemas.openxmlformats.org/drawingml/2006/main">
+              <a:graphicData uri="http://schemas.openxmlformats.org/drawingml/2006/chart">
+                <c:chart xmlns:c="http://schemas.openxmlformats.org/drawingml/2006/chart" xmlns:r="http://schemas.openxmlformats.org/officeDocument/2006/relationships" r:id="rId6"/>
+              </a:graphicData>
+            </a:graphic>
+          </wp:inline>
+        </w:drawing>
+      </w:r>
+    </w:p>
+    <w:p>
+      <w:pPr>
+        <w:pStyle w:val="ListParagraph"/>
+        <w:numPr>
+          <w:ilvl w:val="0"/>
+          <w:numId w:val="1"/>
+        </w:numPr>
+      </w:pPr>
+      <w:r>
+        <w:t xml:space="preserve">As expected time taken to sort is </w:t>
+      </w:r>
+      <w:r>
+        <w:t>increasing with memory</w:t>
+      </w:r>
+    </w:p>
+    <w:p>
+      <w:pPr>
+        <w:pStyle w:val="ListParagraph"/>
+        <w:numPr>
+          <w:ilvl w:val="0"/>
+          <w:numId w:val="1"/>
+        </w:numPr>
+      </w:pPr>
+      <w:r>
+        <w:t xml:space="preserve">Ideally it should take less time with 4 threads and phase 1 is being read parallelly. Assuming that time is compensated for creation of threads. </w:t>
+      </w:r>
+    </w:p>
+    <w:p>
+      <w:pPr>
+        <w:pStyle w:val="ListParagraph"/>
+      </w:pPr>
+    </w:p>
     <w:p>
       <w:r>
         <w:t>Observations:</w:t>
@@ -438,13 +582,8 @@
         <w:t xml:space="preserve"> with Constant</w:t>
       </w:r>
       <w:r>
-        <w:t xml:space="preserve"> </w:t>
+        <w:t xml:space="preserve"> fileSize</w:t>
       </w:r>
-      <w:proofErr w:type="spellStart"/>
-      <w:r>
-        <w:t>fileSize</w:t>
-      </w:r>
-      <w:proofErr w:type="spellEnd"/>
     </w:p>
     <w:tbl>
       <w:tblPr>
@@ -570,25 +709,41 @@
           <w:tcPr>
             <w:tcW w:w="1418" w:type="dxa"/>
           </w:tcPr>
-          <w:p/>
+          <w:p>
+            <w:r>
+              <w:t>58.80</w:t>
+            </w:r>
+          </w:p>
         </w:tc>
         <w:tc>
           <w:tcPr>
             <w:tcW w:w="1417" w:type="dxa"/>
           </w:tcPr>
-          <w:p/>
+          <w:p>
+            <w:r>
+              <w:t>170.11</w:t>
+            </w:r>
+          </w:p>
         </w:tc>
         <w:tc>
           <w:tcPr>
             <w:tcW w:w="1701" w:type="dxa"/>
           </w:tcPr>
-          <w:p/>
+          <w:p>
+            <w:r>
+              <w:t>62.85</w:t>
+            </w:r>
+          </w:p>
         </w:tc>
         <w:tc>
           <w:tcPr>
             <w:tcW w:w="2120" w:type="dxa"/>
           </w:tcPr>
-          <w:p/>
+          <w:p>
+            <w:r>
+              <w:t>190.61</w:t>
+            </w:r>
+          </w:p>
         </w:tc>
       </w:tr>
       <w:tr>
@@ -619,25 +774,41 @@
           <w:tcPr>
             <w:tcW w:w="1418" w:type="dxa"/>
           </w:tcPr>
-          <w:p/>
+          <w:p>
+            <w:r>
+              <w:t>103.91</w:t>
+            </w:r>
+          </w:p>
         </w:tc>
         <w:tc>
           <w:tcPr>
             <w:tcW w:w="1417" w:type="dxa"/>
           </w:tcPr>
-          <w:p/>
+          <w:p>
+            <w:r>
+              <w:t>320.06</w:t>
+            </w:r>
+          </w:p>
         </w:tc>
         <w:tc>
           <w:tcPr>
             <w:tcW w:w="1701" w:type="dxa"/>
           </w:tcPr>
-          <w:p/>
+          <w:p>
+            <w:r>
+              <w:t>83.09</w:t>
+            </w:r>
+          </w:p>
         </w:tc>
         <w:tc>
           <w:tcPr>
             <w:tcW w:w="2120" w:type="dxa"/>
           </w:tcPr>
-          <w:p/>
+          <w:p>
+            <w:r>
+              <w:t>297</w:t>
+            </w:r>
+          </w:p>
         </w:tc>
       </w:tr>
       <w:tr>
@@ -665,25 +836,41 @@
           <w:tcPr>
             <w:tcW w:w="1418" w:type="dxa"/>
           </w:tcPr>
-          <w:p/>
+          <w:p>
+            <w:r>
+              <w:t>97</w:t>
+            </w:r>
+          </w:p>
         </w:tc>
         <w:tc>
           <w:tcPr>
             <w:tcW w:w="1417" w:type="dxa"/>
           </w:tcPr>
-          <w:p/>
+          <w:p>
+            <w:r>
+              <w:t>1089</w:t>
+            </w:r>
+          </w:p>
         </w:tc>
         <w:tc>
           <w:tcPr>
             <w:tcW w:w="1701" w:type="dxa"/>
           </w:tcPr>
-          <w:p/>
+          <w:p>
+            <w:r>
+              <w:t>87</w:t>
+            </w:r>
+          </w:p>
         </w:tc>
         <w:tc>
           <w:tcPr>
             <w:tcW w:w="2120" w:type="dxa"/>
           </w:tcPr>
-          <w:p/>
+          <w:p>
+            <w:r>
+              <w:t>986</w:t>
+            </w:r>
+          </w:p>
         </w:tc>
       </w:tr>
       <w:tr>
@@ -693,43 +880,59 @@
           </w:tcPr>
           <w:p>
             <w:r>
+              <w:t>600</w:t>
+            </w:r>
+          </w:p>
+        </w:tc>
+        <w:tc>
+          <w:tcPr>
+            <w:tcW w:w="850" w:type="dxa"/>
+          </w:tcPr>
+          <w:p>
+            <w:r>
               <w:t>500</w:t>
             </w:r>
           </w:p>
         </w:tc>
         <w:tc>
           <w:tcPr>
-            <w:tcW w:w="850" w:type="dxa"/>
-          </w:tcPr>
-          <w:p>
-            <w:r>
-              <w:t>500</w:t>
-            </w:r>
-          </w:p>
-        </w:tc>
-        <w:tc>
-          <w:tcPr>
             <w:tcW w:w="1418" w:type="dxa"/>
           </w:tcPr>
-          <w:p/>
+          <w:p>
+            <w:r>
+              <w:t>93</w:t>
+            </w:r>
+          </w:p>
         </w:tc>
         <w:tc>
           <w:tcPr>
             <w:tcW w:w="1417" w:type="dxa"/>
           </w:tcPr>
-          <w:p/>
+          <w:p>
+            <w:r>
+              <w:t>0.6  no need</w:t>
+            </w:r>
+          </w:p>
         </w:tc>
         <w:tc>
           <w:tcPr>
             <w:tcW w:w="1701" w:type="dxa"/>
           </w:tcPr>
-          <w:p/>
+          <w:p>
+            <w:r>
+              <w:t>96.5</w:t>
+            </w:r>
+          </w:p>
         </w:tc>
         <w:tc>
           <w:tcPr>
             <w:tcW w:w="2120" w:type="dxa"/>
           </w:tcPr>
-          <w:p/>
+          <w:p>
+            <w:r>
+              <w:t>0.53 no need</w:t>
+            </w:r>
+          </w:p>
         </w:tc>
       </w:tr>
       <w:tr>
@@ -739,7 +942,7 @@
           </w:tcPr>
           <w:p>
             <w:r>
-              <w:t>600</w:t>
+              <w:t>700</w:t>
             </w:r>
           </w:p>
         </w:tc>
@@ -757,29 +960,101 @@
           <w:tcPr>
             <w:tcW w:w="1418" w:type="dxa"/>
           </w:tcPr>
-          <w:p/>
+          <w:p>
+            <w:r>
+              <w:t>95</w:t>
+            </w:r>
+          </w:p>
         </w:tc>
         <w:tc>
           <w:tcPr>
             <w:tcW w:w="1417" w:type="dxa"/>
           </w:tcPr>
-          <w:p/>
+          <w:p>
+            <w:r>
+              <w:t>0.53 no nee</w:t>
+            </w:r>
+          </w:p>
         </w:tc>
         <w:tc>
           <w:tcPr>
             <w:tcW w:w="1701" w:type="dxa"/>
           </w:tcPr>
-          <w:p/>
+          <w:p>
+            <w:r>
+              <w:t>75</w:t>
+            </w:r>
+          </w:p>
         </w:tc>
         <w:tc>
           <w:tcPr>
             <w:tcW w:w="2120" w:type="dxa"/>
           </w:tcPr>
-          <w:p/>
+          <w:p>
+            <w:r>
+              <w:t>0.42 no need</w:t>
+            </w:r>
+          </w:p>
         </w:tc>
       </w:tr>
     </w:tbl>
-    <w:p/>
+    <w:p>
+      <w:r>
+        <w:rPr>
+          <w:noProof/>
+        </w:rPr>
+        <w:lastRenderedPageBreak/>
+        <w:drawing>
+          <wp:inline distT="0" distB="0" distL="0" distR="0" wp14:anchorId="2BDF4ABB" wp14:editId="5F77ADF8">
+            <wp:extent cx="5400040" cy="3150235"/>
+            <wp:effectExtent l="0" t="0" r="10160" b="12065"/>
+            <wp:docPr id="3" name="Chart 3"/>
+            <wp:cNvGraphicFramePr/>
+            <a:graphic xmlns:a="http://schemas.openxmlformats.org/drawingml/2006/main">
+              <a:graphicData uri="http://schemas.openxmlformats.org/drawingml/2006/chart">
+                <c:chart xmlns:c="http://schemas.openxmlformats.org/drawingml/2006/chart" xmlns:r="http://schemas.openxmlformats.org/officeDocument/2006/relationships" r:id="rId7"/>
+              </a:graphicData>
+            </a:graphic>
+          </wp:inline>
+        </w:drawing>
+      </w:r>
+    </w:p>
+    <w:p>
+      <w:pPr>
+        <w:pStyle w:val="ListParagraph"/>
+        <w:numPr>
+          <w:ilvl w:val="0"/>
+          <w:numId w:val="2"/>
+        </w:numPr>
+      </w:pPr>
+      <w:r>
+        <w:t>With the fixed file size theoretically, whole file is read once and written once in phase 1 then again in phase2. Hence time taken should be 4*No of blocks occupied by file.</w:t>
+      </w:r>
+    </w:p>
+    <w:p>
+      <w:pPr>
+        <w:pStyle w:val="ListParagraph"/>
+        <w:numPr>
+          <w:ilvl w:val="0"/>
+          <w:numId w:val="2"/>
+        </w:numPr>
+      </w:pPr>
+      <w:r>
+        <w:t>But on performing the experiment. I got the above graph. I am guessing my algorithm to sort is taking extremely large amount of time.</w:t>
+      </w:r>
+    </w:p>
+    <w:p>
+      <w:pPr>
+        <w:pStyle w:val="ListParagraph"/>
+        <w:numPr>
+          <w:ilvl w:val="0"/>
+          <w:numId w:val="2"/>
+        </w:numPr>
+      </w:pPr>
+      <w:r>
+        <w:t>Once the main mem crosses the file size there is no need for phase 2 hence the sorting is finished in phase 1.</w:t>
+      </w:r>
+    </w:p>
     <w:sectPr>
       <w:pgSz w:w="11906" w:h="16838"/>
       <w:pgMar w:top="1985" w:right="1701" w:bottom="1701" w:left="1701" w:header="708" w:footer="708" w:gutter="0"/>
@@ -788,6 +1063,243 @@
     </w:sectPr>
   </w:body>
 </w:document>
+</file>
+
+<file path=word/numbering.xml><?xml version="1.0" encoding="utf-8"?>
+<w:numbering xmlns:wpc="http://schemas.microsoft.com/office/word/2010/wordprocessingCanvas" xmlns:cx="http://schemas.microsoft.com/office/drawing/2014/chartex" xmlns:cx1="http://schemas.microsoft.com/office/drawing/2015/9/8/chartex" xmlns:cx2="http://schemas.microsoft.com/office/drawing/2015/10/21/chartex" xmlns:cx3="http://schemas.microsoft.com/office/drawing/2016/5/9/chartex" xmlns:cx4="http://schemas.microsoft.com/office/drawing/2016/5/10/chartex" xmlns:cx5="http://schemas.microsoft.com/office/drawing/2016/5/11/chartex" xmlns:cx6="http://schemas.microsoft.com/office/drawing/2016/5/12/chartex" xmlns:cx7="http://schemas.microsoft.com/office/drawing/2016/5/13/chartex" xmlns:cx8="http://schemas.microsoft.com/office/drawing/2016/5/14/chartex" xmlns:mc="http://schemas.openxmlformats.org/markup-compatibility/2006" xmlns:aink="http://schemas.microsoft.com/office/drawing/2016/ink" xmlns:am3d="http://schemas.microsoft.com/office/drawing/2017/model3d" xmlns:o="urn:schemas-microsoft-com:office:office" xmlns:r="http://schemas.openxmlformats.org/officeDocument/2006/relationships" xmlns:m="http://schemas.openxmlformats.org/officeDocument/2006/math" xmlns:v="urn:schemas-microsoft-com:vml" xmlns:wp14="http://schemas.microsoft.com/office/word/2010/wordprocessingDrawing" xmlns:wp="http://schemas.openxmlformats.org/drawingml/2006/wordprocessingDrawing" xmlns:w10="urn:schemas-microsoft-com:office:word" xmlns:w="http://schemas.openxmlformats.org/wordprocessingml/2006/main" xmlns:w14="http://schemas.microsoft.com/office/word/2010/wordml" xmlns:w15="http://schemas.microsoft.com/office/word/2012/wordml" xmlns:w16cex="http://schemas.microsoft.com/office/word/2018/wordml/cex" xmlns:w16cid="http://schemas.microsoft.com/office/word/2016/wordml/cid" xmlns:w16="http://schemas.microsoft.com/office/word/2018/wordml" xmlns:w16se="http://schemas.microsoft.com/office/word/2015/wordml/symex" xmlns:wpg="http://schemas.microsoft.com/office/word/2010/wordprocessingGroup" xmlns:wpi="http://schemas.microsoft.com/office/word/2010/wordprocessingInk" xmlns:wne="http://schemas.microsoft.com/office/word/2006/wordml" xmlns:wps="http://schemas.microsoft.com/office/word/2010/wordprocessingShape" mc:Ignorable="w14 w15 w16se w16cid w16 w16cex wp14">
+  <w:abstractNum w:abstractNumId="0" w15:restartNumberingAfterBreak="0">
+    <w:nsid w:val="57506A3D"/>
+    <w:multiLevelType w:val="hybridMultilevel"/>
+    <w:tmpl w:val="DFFA371E"/>
+    <w:lvl w:ilvl="0" w:tplc="08090001">
+      <w:start w:val="1"/>
+      <w:numFmt w:val="bullet"/>
+      <w:lvlText w:val=""/>
+      <w:lvlJc w:val="left"/>
+      <w:pPr>
+        <w:ind w:left="720" w:hanging="360"/>
+      </w:pPr>
+      <w:rPr>
+        <w:rFonts w:ascii="Symbol" w:hAnsi="Symbol" w:hint="default"/>
+      </w:rPr>
+    </w:lvl>
+    <w:lvl w:ilvl="1" w:tplc="08090003" w:tentative="1">
+      <w:start w:val="1"/>
+      <w:numFmt w:val="bullet"/>
+      <w:lvlText w:val="o"/>
+      <w:lvlJc w:val="left"/>
+      <w:pPr>
+        <w:ind w:left="1440" w:hanging="360"/>
+      </w:pPr>
+      <w:rPr>
+        <w:rFonts w:ascii="Courier New" w:hAnsi="Courier New" w:cs="Courier New" w:hint="default"/>
+      </w:rPr>
+    </w:lvl>
+    <w:lvl w:ilvl="2" w:tplc="08090005" w:tentative="1">
+      <w:start w:val="1"/>
+      <w:numFmt w:val="bullet"/>
+      <w:lvlText w:val=""/>
+      <w:lvlJc w:val="left"/>
+      <w:pPr>
+        <w:ind w:left="2160" w:hanging="360"/>
+      </w:pPr>
+      <w:rPr>
+        <w:rFonts w:ascii="Wingdings" w:hAnsi="Wingdings" w:hint="default"/>
+      </w:rPr>
+    </w:lvl>
+    <w:lvl w:ilvl="3" w:tplc="08090001" w:tentative="1">
+      <w:start w:val="1"/>
+      <w:numFmt w:val="bullet"/>
+      <w:lvlText w:val=""/>
+      <w:lvlJc w:val="left"/>
+      <w:pPr>
+        <w:ind w:left="2880" w:hanging="360"/>
+      </w:pPr>
+      <w:rPr>
+        <w:rFonts w:ascii="Symbol" w:hAnsi="Symbol" w:hint="default"/>
+      </w:rPr>
+    </w:lvl>
+    <w:lvl w:ilvl="4" w:tplc="08090003" w:tentative="1">
+      <w:start w:val="1"/>
+      <w:numFmt w:val="bullet"/>
+      <w:lvlText w:val="o"/>
+      <w:lvlJc w:val="left"/>
+      <w:pPr>
+        <w:ind w:left="3600" w:hanging="360"/>
+      </w:pPr>
+      <w:rPr>
+        <w:rFonts w:ascii="Courier New" w:hAnsi="Courier New" w:cs="Courier New" w:hint="default"/>
+      </w:rPr>
+    </w:lvl>
+    <w:lvl w:ilvl="5" w:tplc="08090005" w:tentative="1">
+      <w:start w:val="1"/>
+      <w:numFmt w:val="bullet"/>
+      <w:lvlText w:val=""/>
+      <w:lvlJc w:val="left"/>
+      <w:pPr>
+        <w:ind w:left="4320" w:hanging="360"/>
+      </w:pPr>
+      <w:rPr>
+        <w:rFonts w:ascii="Wingdings" w:hAnsi="Wingdings" w:hint="default"/>
+      </w:rPr>
+    </w:lvl>
+    <w:lvl w:ilvl="6" w:tplc="08090001" w:tentative="1">
+      <w:start w:val="1"/>
+      <w:numFmt w:val="bullet"/>
+      <w:lvlText w:val=""/>
+      <w:lvlJc w:val="left"/>
+      <w:pPr>
+        <w:ind w:left="5040" w:hanging="360"/>
+      </w:pPr>
+      <w:rPr>
+        <w:rFonts w:ascii="Symbol" w:hAnsi="Symbol" w:hint="default"/>
+      </w:rPr>
+    </w:lvl>
+    <w:lvl w:ilvl="7" w:tplc="08090003" w:tentative="1">
+      <w:start w:val="1"/>
+      <w:numFmt w:val="bullet"/>
+      <w:lvlText w:val="o"/>
+      <w:lvlJc w:val="left"/>
+      <w:pPr>
+        <w:ind w:left="5760" w:hanging="360"/>
+      </w:pPr>
+      <w:rPr>
+        <w:rFonts w:ascii="Courier New" w:hAnsi="Courier New" w:cs="Courier New" w:hint="default"/>
+      </w:rPr>
+    </w:lvl>
+    <w:lvl w:ilvl="8" w:tplc="08090005" w:tentative="1">
+      <w:start w:val="1"/>
+      <w:numFmt w:val="bullet"/>
+      <w:lvlText w:val=""/>
+      <w:lvlJc w:val="left"/>
+      <w:pPr>
+        <w:ind w:left="6480" w:hanging="360"/>
+      </w:pPr>
+      <w:rPr>
+        <w:rFonts w:ascii="Wingdings" w:hAnsi="Wingdings" w:hint="default"/>
+      </w:rPr>
+    </w:lvl>
+  </w:abstractNum>
+  <w:abstractNum w:abstractNumId="1" w15:restartNumberingAfterBreak="0">
+    <w:nsid w:val="7ABB387E"/>
+    <w:multiLevelType w:val="hybridMultilevel"/>
+    <w:tmpl w:val="EBC6BED0"/>
+    <w:lvl w:ilvl="0" w:tplc="08090001">
+      <w:start w:val="1"/>
+      <w:numFmt w:val="bullet"/>
+      <w:lvlText w:val=""/>
+      <w:lvlJc w:val="left"/>
+      <w:pPr>
+        <w:ind w:left="720" w:hanging="360"/>
+      </w:pPr>
+      <w:rPr>
+        <w:rFonts w:ascii="Symbol" w:hAnsi="Symbol" w:hint="default"/>
+      </w:rPr>
+    </w:lvl>
+    <w:lvl w:ilvl="1" w:tplc="08090003" w:tentative="1">
+      <w:start w:val="1"/>
+      <w:numFmt w:val="bullet"/>
+      <w:lvlText w:val="o"/>
+      <w:lvlJc w:val="left"/>
+      <w:pPr>
+        <w:ind w:left="1440" w:hanging="360"/>
+      </w:pPr>
+      <w:rPr>
+        <w:rFonts w:ascii="Courier New" w:hAnsi="Courier New" w:cs="Courier New" w:hint="default"/>
+      </w:rPr>
+    </w:lvl>
+    <w:lvl w:ilvl="2" w:tplc="08090005" w:tentative="1">
+      <w:start w:val="1"/>
+      <w:numFmt w:val="bullet"/>
+      <w:lvlText w:val=""/>
+      <w:lvlJc w:val="left"/>
+      <w:pPr>
+        <w:ind w:left="2160" w:hanging="360"/>
+      </w:pPr>
+      <w:rPr>
+        <w:rFonts w:ascii="Wingdings" w:hAnsi="Wingdings" w:hint="default"/>
+      </w:rPr>
+    </w:lvl>
+    <w:lvl w:ilvl="3" w:tplc="08090001" w:tentative="1">
+      <w:start w:val="1"/>
+      <w:numFmt w:val="bullet"/>
+      <w:lvlText w:val=""/>
+      <w:lvlJc w:val="left"/>
+      <w:pPr>
+        <w:ind w:left="2880" w:hanging="360"/>
+      </w:pPr>
+      <w:rPr>
+        <w:rFonts w:ascii="Symbol" w:hAnsi="Symbol" w:hint="default"/>
+      </w:rPr>
+    </w:lvl>
+    <w:lvl w:ilvl="4" w:tplc="08090003" w:tentative="1">
+      <w:start w:val="1"/>
+      <w:numFmt w:val="bullet"/>
+      <w:lvlText w:val="o"/>
+      <w:lvlJc w:val="left"/>
+      <w:pPr>
+        <w:ind w:left="3600" w:hanging="360"/>
+      </w:pPr>
+      <w:rPr>
+        <w:rFonts w:ascii="Courier New" w:hAnsi="Courier New" w:cs="Courier New" w:hint="default"/>
+      </w:rPr>
+    </w:lvl>
+    <w:lvl w:ilvl="5" w:tplc="08090005" w:tentative="1">
+      <w:start w:val="1"/>
+      <w:numFmt w:val="bullet"/>
+      <w:lvlText w:val=""/>
+      <w:lvlJc w:val="left"/>
+      <w:pPr>
+        <w:ind w:left="4320" w:hanging="360"/>
+      </w:pPr>
+      <w:rPr>
+        <w:rFonts w:ascii="Wingdings" w:hAnsi="Wingdings" w:hint="default"/>
+      </w:rPr>
+    </w:lvl>
+    <w:lvl w:ilvl="6" w:tplc="08090001" w:tentative="1">
+      <w:start w:val="1"/>
+      <w:numFmt w:val="bullet"/>
+      <w:lvlText w:val=""/>
+      <w:lvlJc w:val="left"/>
+      <w:pPr>
+        <w:ind w:left="5040" w:hanging="360"/>
+      </w:pPr>
+      <w:rPr>
+        <w:rFonts w:ascii="Symbol" w:hAnsi="Symbol" w:hint="default"/>
+      </w:rPr>
+    </w:lvl>
+    <w:lvl w:ilvl="7" w:tplc="08090003" w:tentative="1">
+      <w:start w:val="1"/>
+      <w:numFmt w:val="bullet"/>
+      <w:lvlText w:val="o"/>
+      <w:lvlJc w:val="left"/>
+      <w:pPr>
+        <w:ind w:left="5760" w:hanging="360"/>
+      </w:pPr>
+      <w:rPr>
+        <w:rFonts w:ascii="Courier New" w:hAnsi="Courier New" w:cs="Courier New" w:hint="default"/>
+      </w:rPr>
+    </w:lvl>
+    <w:lvl w:ilvl="8" w:tplc="08090005" w:tentative="1">
+      <w:start w:val="1"/>
+      <w:numFmt w:val="bullet"/>
+      <w:lvlText w:val=""/>
+      <w:lvlJc w:val="left"/>
+      <w:pPr>
+        <w:ind w:left="6480" w:hanging="360"/>
+      </w:pPr>
+      <w:rPr>
+        <w:rFonts w:ascii="Wingdings" w:hAnsi="Wingdings" w:hint="default"/>
+      </w:rPr>
+    </w:lvl>
+  </w:abstractNum>
+  <w:num w:numId="1">
+    <w:abstractNumId w:val="0"/>
+  </w:num>
+  <w:num w:numId="2">
+    <w:abstractNumId w:val="1"/>
+  </w:num>
+</w:numbering>
 </file>
 
 <file path=word/styles.xml><?xml version="1.0" encoding="utf-8"?>
@@ -1334,7 +1846,2073 @@
       </w:tblBorders>
     </w:tblPr>
   </w:style>
+  <w:style w:type="paragraph" w:styleId="ListParagraph">
+    <w:name w:val="List Paragraph"/>
+    <w:basedOn w:val="Normal"/>
+    <w:uiPriority w:val="34"/>
+    <w:qFormat/>
+    <w:rsid w:val="00153531"/>
+    <w:pPr>
+      <w:ind w:left="720"/>
+      <w:contextualSpacing/>
+    </w:pPr>
+  </w:style>
 </w:styles>
+</file>
+
+<file path=word/charts/chart1.xml><?xml version="1.0" encoding="utf-8"?>
+<c:chartSpace xmlns:c="http://schemas.openxmlformats.org/drawingml/2006/chart" xmlns:a="http://schemas.openxmlformats.org/drawingml/2006/main" xmlns:r="http://schemas.openxmlformats.org/officeDocument/2006/relationships" xmlns:c16r2="http://schemas.microsoft.com/office/drawing/2015/06/chart">
+  <c:date1904 val="0"/>
+  <c:lang val="en-US"/>
+  <c:roundedCorners val="0"/>
+  <mc:AlternateContent xmlns:mc="http://schemas.openxmlformats.org/markup-compatibility/2006">
+    <mc:Choice xmlns:c14="http://schemas.microsoft.com/office/drawing/2007/8/2/chart" Requires="c14">
+      <c14:style val="102"/>
+    </mc:Choice>
+    <mc:Fallback>
+      <c:style val="2"/>
+    </mc:Fallback>
+  </mc:AlternateContent>
+  <c:chart>
+    <c:title>
+      <c:tx>
+        <c:rich>
+          <a:bodyPr rot="0" spcFirstLastPara="1" vertOverflow="ellipsis" vert="horz" wrap="square" anchor="ctr" anchorCtr="1"/>
+          <a:lstStyle/>
+          <a:p>
+            <a:pPr>
+              <a:defRPr sz="1400" b="0" i="0" u="none" strike="noStrike" kern="1200" spc="0" baseline="0">
+                <a:solidFill>
+                  <a:schemeClr val="tx1">
+                    <a:lumMod val="65000"/>
+                    <a:lumOff val="35000"/>
+                  </a:schemeClr>
+                </a:solidFill>
+                <a:latin typeface="+mn-lt"/>
+                <a:ea typeface="+mn-ea"/>
+                <a:cs typeface="+mn-cs"/>
+              </a:defRPr>
+            </a:pPr>
+            <a:r>
+              <a:rPr lang="en-GB"/>
+              <a:t>File</a:t>
+            </a:r>
+            <a:r>
+              <a:rPr lang="en-GB" baseline="0"/>
+              <a:t> size</a:t>
+            </a:r>
+            <a:r>
+              <a:rPr lang="en-GB"/>
+              <a:t> vs Total time(Mem</a:t>
+            </a:r>
+            <a:r>
+              <a:rPr lang="en-GB" baseline="0"/>
+              <a:t> is fixed 100MB</a:t>
+            </a:r>
+            <a:r>
+              <a:rPr lang="en-GB"/>
+              <a:t>)</a:t>
+            </a:r>
+          </a:p>
+        </c:rich>
+      </c:tx>
+      <c:overlay val="0"/>
+      <c:spPr>
+        <a:noFill/>
+        <a:ln>
+          <a:noFill/>
+        </a:ln>
+        <a:effectLst/>
+      </c:spPr>
+      <c:txPr>
+        <a:bodyPr rot="0" spcFirstLastPara="1" vertOverflow="ellipsis" vert="horz" wrap="square" anchor="ctr" anchorCtr="1"/>
+        <a:lstStyle/>
+        <a:p>
+          <a:pPr>
+            <a:defRPr sz="1400" b="0" i="0" u="none" strike="noStrike" kern="1200" spc="0" baseline="0">
+              <a:solidFill>
+                <a:schemeClr val="tx1">
+                  <a:lumMod val="65000"/>
+                  <a:lumOff val="35000"/>
+                </a:schemeClr>
+              </a:solidFill>
+              <a:latin typeface="+mn-lt"/>
+              <a:ea typeface="+mn-ea"/>
+              <a:cs typeface="+mn-cs"/>
+            </a:defRPr>
+          </a:pPr>
+          <a:endParaRPr lang="en-US"/>
+        </a:p>
+      </c:txPr>
+    </c:title>
+    <c:autoTitleDeleted val="0"/>
+    <c:plotArea>
+      <c:layout/>
+      <c:lineChart>
+        <c:grouping val="standard"/>
+        <c:varyColors val="0"/>
+        <c:ser>
+          <c:idx val="0"/>
+          <c:order val="0"/>
+          <c:tx>
+            <c:strRef>
+              <c:f>Sheet1!$B$1</c:f>
+              <c:strCache>
+                <c:ptCount val="1"/>
+                <c:pt idx="0">
+                  <c:v>No threads</c:v>
+                </c:pt>
+              </c:strCache>
+            </c:strRef>
+          </c:tx>
+          <c:spPr>
+            <a:ln w="28575" cap="rnd">
+              <a:solidFill>
+                <a:schemeClr val="accent1"/>
+              </a:solidFill>
+              <a:round/>
+            </a:ln>
+            <a:effectLst/>
+          </c:spPr>
+          <c:marker>
+            <c:symbol val="none"/>
+          </c:marker>
+          <c:cat>
+            <c:numRef>
+              <c:f>Sheet1!$A$2:$A$6</c:f>
+              <c:numCache>
+                <c:formatCode>General</c:formatCode>
+                <c:ptCount val="5"/>
+                <c:pt idx="0">
+                  <c:v>5</c:v>
+                </c:pt>
+                <c:pt idx="1">
+                  <c:v>50</c:v>
+                </c:pt>
+                <c:pt idx="2">
+                  <c:v>500</c:v>
+                </c:pt>
+                <c:pt idx="3">
+                  <c:v>1024</c:v>
+                </c:pt>
+                <c:pt idx="4">
+                  <c:v>2048</c:v>
+                </c:pt>
+              </c:numCache>
+            </c:numRef>
+          </c:cat>
+          <c:val>
+            <c:numRef>
+              <c:f>Sheet1!$B$2:$B$6</c:f>
+              <c:numCache>
+                <c:formatCode>General</c:formatCode>
+                <c:ptCount val="5"/>
+                <c:pt idx="0">
+                  <c:v>1.06</c:v>
+                </c:pt>
+                <c:pt idx="1">
+                  <c:v>5.51</c:v>
+                </c:pt>
+                <c:pt idx="2">
+                  <c:v>423.91</c:v>
+                </c:pt>
+                <c:pt idx="3">
+                  <c:v>672</c:v>
+                </c:pt>
+                <c:pt idx="4">
+                  <c:v>1139</c:v>
+                </c:pt>
+              </c:numCache>
+            </c:numRef>
+          </c:val>
+          <c:smooth val="0"/>
+          <c:extLst>
+            <c:ext xmlns:c16="http://schemas.microsoft.com/office/drawing/2014/chart" uri="{C3380CC4-5D6E-409C-BE32-E72D297353CC}">
+              <c16:uniqueId val="{00000000-403A-44BE-8A88-915B6417E1D7}"/>
+            </c:ext>
+          </c:extLst>
+        </c:ser>
+        <c:ser>
+          <c:idx val="1"/>
+          <c:order val="1"/>
+          <c:tx>
+            <c:strRef>
+              <c:f>Sheet1!$C$1</c:f>
+              <c:strCache>
+                <c:ptCount val="1"/>
+                <c:pt idx="0">
+                  <c:v>4 threads</c:v>
+                </c:pt>
+              </c:strCache>
+            </c:strRef>
+          </c:tx>
+          <c:spPr>
+            <a:ln w="28575" cap="rnd">
+              <a:solidFill>
+                <a:schemeClr val="accent2"/>
+              </a:solidFill>
+              <a:round/>
+            </a:ln>
+            <a:effectLst/>
+          </c:spPr>
+          <c:marker>
+            <c:symbol val="none"/>
+          </c:marker>
+          <c:cat>
+            <c:numRef>
+              <c:f>Sheet1!$A$2:$A$6</c:f>
+              <c:numCache>
+                <c:formatCode>General</c:formatCode>
+                <c:ptCount val="5"/>
+                <c:pt idx="0">
+                  <c:v>5</c:v>
+                </c:pt>
+                <c:pt idx="1">
+                  <c:v>50</c:v>
+                </c:pt>
+                <c:pt idx="2">
+                  <c:v>500</c:v>
+                </c:pt>
+                <c:pt idx="3">
+                  <c:v>1024</c:v>
+                </c:pt>
+                <c:pt idx="4">
+                  <c:v>2048</c:v>
+                </c:pt>
+              </c:numCache>
+            </c:numRef>
+          </c:cat>
+          <c:val>
+            <c:numRef>
+              <c:f>Sheet1!$C$2:$C$6</c:f>
+              <c:numCache>
+                <c:formatCode>General</c:formatCode>
+                <c:ptCount val="5"/>
+                <c:pt idx="0">
+                  <c:v>1.5</c:v>
+                </c:pt>
+                <c:pt idx="1">
+                  <c:v>5.6007999999999996</c:v>
+                </c:pt>
+                <c:pt idx="2">
+                  <c:v>380</c:v>
+                </c:pt>
+                <c:pt idx="3">
+                  <c:v>627.77</c:v>
+                </c:pt>
+                <c:pt idx="4">
+                  <c:v>1145</c:v>
+                </c:pt>
+              </c:numCache>
+            </c:numRef>
+          </c:val>
+          <c:smooth val="0"/>
+          <c:extLst>
+            <c:ext xmlns:c16="http://schemas.microsoft.com/office/drawing/2014/chart" uri="{C3380CC4-5D6E-409C-BE32-E72D297353CC}">
+              <c16:uniqueId val="{00000001-403A-44BE-8A88-915B6417E1D7}"/>
+            </c:ext>
+          </c:extLst>
+        </c:ser>
+        <c:dLbls>
+          <c:showLegendKey val="0"/>
+          <c:showVal val="0"/>
+          <c:showCatName val="0"/>
+          <c:showSerName val="0"/>
+          <c:showPercent val="0"/>
+          <c:showBubbleSize val="0"/>
+        </c:dLbls>
+        <c:smooth val="0"/>
+        <c:axId val="1020660623"/>
+        <c:axId val="1020657295"/>
+      </c:lineChart>
+      <c:catAx>
+        <c:axId val="1020660623"/>
+        <c:scaling>
+          <c:orientation val="minMax"/>
+        </c:scaling>
+        <c:delete val="0"/>
+        <c:axPos val="b"/>
+        <c:title>
+          <c:overlay val="0"/>
+          <c:spPr>
+            <a:noFill/>
+            <a:ln>
+              <a:noFill/>
+            </a:ln>
+            <a:effectLst/>
+          </c:spPr>
+          <c:txPr>
+            <a:bodyPr rot="0" spcFirstLastPara="1" vertOverflow="ellipsis" vert="horz" wrap="square" anchor="ctr" anchorCtr="1"/>
+            <a:lstStyle/>
+            <a:p>
+              <a:pPr>
+                <a:defRPr sz="1000" b="0" i="0" u="none" strike="noStrike" kern="1200" baseline="0">
+                  <a:solidFill>
+                    <a:schemeClr val="tx1">
+                      <a:lumMod val="65000"/>
+                      <a:lumOff val="35000"/>
+                    </a:schemeClr>
+                  </a:solidFill>
+                  <a:latin typeface="+mn-lt"/>
+                  <a:ea typeface="+mn-ea"/>
+                  <a:cs typeface="+mn-cs"/>
+                </a:defRPr>
+              </a:pPr>
+              <a:endParaRPr lang="en-US"/>
+            </a:p>
+          </c:txPr>
+        </c:title>
+        <c:numFmt formatCode="General" sourceLinked="1"/>
+        <c:majorTickMark val="none"/>
+        <c:minorTickMark val="none"/>
+        <c:tickLblPos val="nextTo"/>
+        <c:spPr>
+          <a:noFill/>
+          <a:ln w="9525" cap="flat" cmpd="sng" algn="ctr">
+            <a:solidFill>
+              <a:schemeClr val="tx1">
+                <a:lumMod val="15000"/>
+                <a:lumOff val="85000"/>
+              </a:schemeClr>
+            </a:solidFill>
+            <a:round/>
+          </a:ln>
+          <a:effectLst/>
+        </c:spPr>
+        <c:txPr>
+          <a:bodyPr rot="-60000000" spcFirstLastPara="1" vertOverflow="ellipsis" vert="horz" wrap="square" anchor="ctr" anchorCtr="1"/>
+          <a:lstStyle/>
+          <a:p>
+            <a:pPr>
+              <a:defRPr sz="900" b="0" i="0" u="none" strike="noStrike" kern="1200" baseline="0">
+                <a:solidFill>
+                  <a:schemeClr val="tx1">
+                    <a:lumMod val="65000"/>
+                    <a:lumOff val="35000"/>
+                  </a:schemeClr>
+                </a:solidFill>
+                <a:latin typeface="+mn-lt"/>
+                <a:ea typeface="+mn-ea"/>
+                <a:cs typeface="+mn-cs"/>
+              </a:defRPr>
+            </a:pPr>
+            <a:endParaRPr lang="en-US"/>
+          </a:p>
+        </c:txPr>
+        <c:crossAx val="1020657295"/>
+        <c:crosses val="autoZero"/>
+        <c:auto val="1"/>
+        <c:lblAlgn val="ctr"/>
+        <c:lblOffset val="100"/>
+        <c:noMultiLvlLbl val="0"/>
+      </c:catAx>
+      <c:valAx>
+        <c:axId val="1020657295"/>
+        <c:scaling>
+          <c:orientation val="minMax"/>
+        </c:scaling>
+        <c:delete val="0"/>
+        <c:axPos val="l"/>
+        <c:majorGridlines>
+          <c:spPr>
+            <a:ln w="9525" cap="flat" cmpd="sng" algn="ctr">
+              <a:solidFill>
+                <a:schemeClr val="tx1">
+                  <a:lumMod val="15000"/>
+                  <a:lumOff val="85000"/>
+                </a:schemeClr>
+              </a:solidFill>
+              <a:round/>
+            </a:ln>
+            <a:effectLst/>
+          </c:spPr>
+        </c:majorGridlines>
+        <c:title>
+          <c:tx>
+            <c:rich>
+              <a:bodyPr rot="-5400000" spcFirstLastPara="1" vertOverflow="ellipsis" vert="horz" wrap="square" anchor="ctr" anchorCtr="1"/>
+              <a:lstStyle/>
+              <a:p>
+                <a:pPr>
+                  <a:defRPr sz="1000" b="0" i="0" u="none" strike="noStrike" kern="1200" baseline="0">
+                    <a:solidFill>
+                      <a:schemeClr val="tx1">
+                        <a:lumMod val="65000"/>
+                        <a:lumOff val="35000"/>
+                      </a:schemeClr>
+                    </a:solidFill>
+                    <a:latin typeface="+mn-lt"/>
+                    <a:ea typeface="+mn-ea"/>
+                    <a:cs typeface="+mn-cs"/>
+                  </a:defRPr>
+                </a:pPr>
+                <a:r>
+                  <a:rPr lang="en-GB"/>
+                  <a:t>Time</a:t>
+                </a:r>
+                <a:r>
+                  <a:rPr lang="en-GB" baseline="0"/>
+                  <a:t> in seconds</a:t>
+                </a:r>
+                <a:endParaRPr lang="en-GB"/>
+              </a:p>
+            </c:rich>
+          </c:tx>
+          <c:overlay val="0"/>
+          <c:spPr>
+            <a:noFill/>
+            <a:ln>
+              <a:noFill/>
+            </a:ln>
+            <a:effectLst/>
+          </c:spPr>
+          <c:txPr>
+            <a:bodyPr rot="-5400000" spcFirstLastPara="1" vertOverflow="ellipsis" vert="horz" wrap="square" anchor="ctr" anchorCtr="1"/>
+            <a:lstStyle/>
+            <a:p>
+              <a:pPr>
+                <a:defRPr sz="1000" b="0" i="0" u="none" strike="noStrike" kern="1200" baseline="0">
+                  <a:solidFill>
+                    <a:schemeClr val="tx1">
+                      <a:lumMod val="65000"/>
+                      <a:lumOff val="35000"/>
+                    </a:schemeClr>
+                  </a:solidFill>
+                  <a:latin typeface="+mn-lt"/>
+                  <a:ea typeface="+mn-ea"/>
+                  <a:cs typeface="+mn-cs"/>
+                </a:defRPr>
+              </a:pPr>
+              <a:endParaRPr lang="en-US"/>
+            </a:p>
+          </c:txPr>
+        </c:title>
+        <c:numFmt formatCode="General" sourceLinked="1"/>
+        <c:majorTickMark val="none"/>
+        <c:minorTickMark val="none"/>
+        <c:tickLblPos val="nextTo"/>
+        <c:spPr>
+          <a:noFill/>
+          <a:ln>
+            <a:noFill/>
+          </a:ln>
+          <a:effectLst/>
+        </c:spPr>
+        <c:txPr>
+          <a:bodyPr rot="-60000000" spcFirstLastPara="1" vertOverflow="ellipsis" vert="horz" wrap="square" anchor="ctr" anchorCtr="1"/>
+          <a:lstStyle/>
+          <a:p>
+            <a:pPr>
+              <a:defRPr sz="900" b="0" i="0" u="none" strike="noStrike" kern="1200" baseline="0">
+                <a:solidFill>
+                  <a:schemeClr val="tx1">
+                    <a:lumMod val="65000"/>
+                    <a:lumOff val="35000"/>
+                  </a:schemeClr>
+                </a:solidFill>
+                <a:latin typeface="+mn-lt"/>
+                <a:ea typeface="+mn-ea"/>
+                <a:cs typeface="+mn-cs"/>
+              </a:defRPr>
+            </a:pPr>
+            <a:endParaRPr lang="en-US"/>
+          </a:p>
+        </c:txPr>
+        <c:crossAx val="1020660623"/>
+        <c:crosses val="autoZero"/>
+        <c:crossBetween val="between"/>
+      </c:valAx>
+      <c:spPr>
+        <a:noFill/>
+        <a:ln>
+          <a:noFill/>
+        </a:ln>
+        <a:effectLst/>
+      </c:spPr>
+    </c:plotArea>
+    <c:legend>
+      <c:legendPos val="b"/>
+      <c:overlay val="0"/>
+      <c:spPr>
+        <a:noFill/>
+        <a:ln>
+          <a:noFill/>
+        </a:ln>
+        <a:effectLst/>
+      </c:spPr>
+      <c:txPr>
+        <a:bodyPr rot="0" spcFirstLastPara="1" vertOverflow="ellipsis" vert="horz" wrap="square" anchor="ctr" anchorCtr="1"/>
+        <a:lstStyle/>
+        <a:p>
+          <a:pPr>
+            <a:defRPr sz="900" b="0" i="0" u="none" strike="noStrike" kern="1200" baseline="0">
+              <a:solidFill>
+                <a:schemeClr val="tx1">
+                  <a:lumMod val="65000"/>
+                  <a:lumOff val="35000"/>
+                </a:schemeClr>
+              </a:solidFill>
+              <a:latin typeface="+mn-lt"/>
+              <a:ea typeface="+mn-ea"/>
+              <a:cs typeface="+mn-cs"/>
+            </a:defRPr>
+          </a:pPr>
+          <a:endParaRPr lang="en-US"/>
+        </a:p>
+      </c:txPr>
+    </c:legend>
+    <c:plotVisOnly val="1"/>
+    <c:dispBlanksAs val="gap"/>
+    <c:extLst>
+      <c:ext xmlns:c16r3="http://schemas.microsoft.com/office/drawing/2017/03/chart" uri="{56B9EC1D-385E-4148-901F-78D8002777C0}">
+        <c16r3:dataDisplayOptions16>
+          <c16r3:dispNaAsBlank val="1"/>
+        </c16r3:dataDisplayOptions16>
+      </c:ext>
+    </c:extLst>
+    <c:showDLblsOverMax val="0"/>
+  </c:chart>
+  <c:spPr>
+    <a:solidFill>
+      <a:schemeClr val="bg1"/>
+    </a:solidFill>
+    <a:ln w="9525" cap="flat" cmpd="sng" algn="ctr">
+      <a:solidFill>
+        <a:schemeClr val="tx1">
+          <a:lumMod val="15000"/>
+          <a:lumOff val="85000"/>
+        </a:schemeClr>
+      </a:solidFill>
+      <a:round/>
+    </a:ln>
+    <a:effectLst/>
+  </c:spPr>
+  <c:txPr>
+    <a:bodyPr/>
+    <a:lstStyle/>
+    <a:p>
+      <a:pPr>
+        <a:defRPr/>
+      </a:pPr>
+      <a:endParaRPr lang="en-US"/>
+    </a:p>
+  </c:txPr>
+  <c:externalData r:id="rId3">
+    <c:autoUpdate val="0"/>
+  </c:externalData>
+</c:chartSpace>
+</file>
+
+<file path=word/charts/chart2.xml><?xml version="1.0" encoding="utf-8"?>
+<c:chartSpace xmlns:c="http://schemas.openxmlformats.org/drawingml/2006/chart" xmlns:a="http://schemas.openxmlformats.org/drawingml/2006/main" xmlns:r="http://schemas.openxmlformats.org/officeDocument/2006/relationships" xmlns:c16r2="http://schemas.microsoft.com/office/drawing/2015/06/chart">
+  <c:date1904 val="0"/>
+  <c:lang val="en-US"/>
+  <c:roundedCorners val="0"/>
+  <mc:AlternateContent xmlns:mc="http://schemas.openxmlformats.org/markup-compatibility/2006">
+    <mc:Choice xmlns:c14="http://schemas.microsoft.com/office/drawing/2007/8/2/chart" Requires="c14">
+      <c14:style val="102"/>
+    </mc:Choice>
+    <mc:Fallback>
+      <c:style val="2"/>
+    </mc:Fallback>
+  </mc:AlternateContent>
+  <c:chart>
+    <c:title>
+      <c:overlay val="0"/>
+      <c:spPr>
+        <a:noFill/>
+        <a:ln>
+          <a:noFill/>
+        </a:ln>
+        <a:effectLst/>
+      </c:spPr>
+      <c:txPr>
+        <a:bodyPr rot="0" spcFirstLastPara="1" vertOverflow="ellipsis" vert="horz" wrap="square" anchor="ctr" anchorCtr="1"/>
+        <a:lstStyle/>
+        <a:p>
+          <a:pPr>
+            <a:defRPr sz="1400" b="0" i="0" u="none" strike="noStrike" kern="1200" spc="0" baseline="0">
+              <a:solidFill>
+                <a:schemeClr val="tx1">
+                  <a:lumMod val="65000"/>
+                  <a:lumOff val="35000"/>
+                </a:schemeClr>
+              </a:solidFill>
+              <a:latin typeface="+mn-lt"/>
+              <a:ea typeface="+mn-ea"/>
+              <a:cs typeface="+mn-cs"/>
+            </a:defRPr>
+          </a:pPr>
+          <a:endParaRPr lang="en-US"/>
+        </a:p>
+      </c:txPr>
+    </c:title>
+    <c:autoTitleDeleted val="0"/>
+    <c:plotArea>
+      <c:layout/>
+      <c:lineChart>
+        <c:grouping val="standard"/>
+        <c:varyColors val="0"/>
+        <c:ser>
+          <c:idx val="0"/>
+          <c:order val="0"/>
+          <c:tx>
+            <c:strRef>
+              <c:f>Sheet1!$B$1</c:f>
+              <c:strCache>
+                <c:ptCount val="1"/>
+                <c:pt idx="0">
+                  <c:v>No Threads</c:v>
+                </c:pt>
+              </c:strCache>
+            </c:strRef>
+          </c:tx>
+          <c:spPr>
+            <a:ln w="28575" cap="rnd">
+              <a:solidFill>
+                <a:schemeClr val="accent1"/>
+              </a:solidFill>
+              <a:round/>
+            </a:ln>
+            <a:effectLst/>
+          </c:spPr>
+          <c:marker>
+            <c:symbol val="none"/>
+          </c:marker>
+          <c:cat>
+            <c:numRef>
+              <c:f>Sheet1!$A$2:$A$5</c:f>
+              <c:numCache>
+                <c:formatCode>General</c:formatCode>
+                <c:ptCount val="4"/>
+                <c:pt idx="0">
+                  <c:v>25</c:v>
+                </c:pt>
+                <c:pt idx="1">
+                  <c:v>100</c:v>
+                </c:pt>
+                <c:pt idx="2">
+                  <c:v>250</c:v>
+                </c:pt>
+                <c:pt idx="3">
+                  <c:v>600</c:v>
+                </c:pt>
+              </c:numCache>
+            </c:numRef>
+          </c:cat>
+          <c:val>
+            <c:numRef>
+              <c:f>Sheet1!$B$2:$B$5</c:f>
+              <c:numCache>
+                <c:formatCode>General</c:formatCode>
+                <c:ptCount val="4"/>
+                <c:pt idx="0">
+                  <c:v>228.91</c:v>
+                </c:pt>
+                <c:pt idx="1">
+                  <c:v>424</c:v>
+                </c:pt>
+                <c:pt idx="2">
+                  <c:v>1186</c:v>
+                </c:pt>
+                <c:pt idx="3">
+                  <c:v>95</c:v>
+                </c:pt>
+              </c:numCache>
+            </c:numRef>
+          </c:val>
+          <c:smooth val="0"/>
+          <c:extLst>
+            <c:ext xmlns:c16="http://schemas.microsoft.com/office/drawing/2014/chart" uri="{C3380CC4-5D6E-409C-BE32-E72D297353CC}">
+              <c16:uniqueId val="{00000000-825D-4547-988B-966E46B4D2D5}"/>
+            </c:ext>
+          </c:extLst>
+        </c:ser>
+        <c:ser>
+          <c:idx val="1"/>
+          <c:order val="1"/>
+          <c:tx>
+            <c:strRef>
+              <c:f>Sheet1!$C$1</c:f>
+              <c:strCache>
+                <c:ptCount val="1"/>
+                <c:pt idx="0">
+                  <c:v>4 threads</c:v>
+                </c:pt>
+              </c:strCache>
+            </c:strRef>
+          </c:tx>
+          <c:spPr>
+            <a:ln w="28575" cap="rnd">
+              <a:solidFill>
+                <a:schemeClr val="accent2"/>
+              </a:solidFill>
+              <a:round/>
+            </a:ln>
+            <a:effectLst/>
+          </c:spPr>
+          <c:marker>
+            <c:symbol val="none"/>
+          </c:marker>
+          <c:cat>
+            <c:numRef>
+              <c:f>Sheet1!$A$2:$A$5</c:f>
+              <c:numCache>
+                <c:formatCode>General</c:formatCode>
+                <c:ptCount val="4"/>
+                <c:pt idx="0">
+                  <c:v>25</c:v>
+                </c:pt>
+                <c:pt idx="1">
+                  <c:v>100</c:v>
+                </c:pt>
+                <c:pt idx="2">
+                  <c:v>250</c:v>
+                </c:pt>
+                <c:pt idx="3">
+                  <c:v>600</c:v>
+                </c:pt>
+              </c:numCache>
+            </c:numRef>
+          </c:cat>
+          <c:val>
+            <c:numRef>
+              <c:f>Sheet1!$C$2:$C$5</c:f>
+              <c:numCache>
+                <c:formatCode>General</c:formatCode>
+                <c:ptCount val="4"/>
+                <c:pt idx="0">
+                  <c:v>252</c:v>
+                </c:pt>
+                <c:pt idx="1">
+                  <c:v>380</c:v>
+                </c:pt>
+                <c:pt idx="2">
+                  <c:v>1073</c:v>
+                </c:pt>
+                <c:pt idx="3">
+                  <c:v>75</c:v>
+                </c:pt>
+              </c:numCache>
+            </c:numRef>
+          </c:val>
+          <c:smooth val="0"/>
+          <c:extLst>
+            <c:ext xmlns:c16="http://schemas.microsoft.com/office/drawing/2014/chart" uri="{C3380CC4-5D6E-409C-BE32-E72D297353CC}">
+              <c16:uniqueId val="{00000001-825D-4547-988B-966E46B4D2D5}"/>
+            </c:ext>
+          </c:extLst>
+        </c:ser>
+        <c:dLbls>
+          <c:showLegendKey val="0"/>
+          <c:showVal val="0"/>
+          <c:showCatName val="0"/>
+          <c:showSerName val="0"/>
+          <c:showPercent val="0"/>
+          <c:showBubbleSize val="0"/>
+        </c:dLbls>
+        <c:smooth val="0"/>
+        <c:axId val="1029896751"/>
+        <c:axId val="1029895503"/>
+      </c:lineChart>
+      <c:catAx>
+        <c:axId val="1029896751"/>
+        <c:scaling>
+          <c:orientation val="minMax"/>
+        </c:scaling>
+        <c:delete val="0"/>
+        <c:axPos val="b"/>
+        <c:numFmt formatCode="General" sourceLinked="1"/>
+        <c:majorTickMark val="none"/>
+        <c:minorTickMark val="none"/>
+        <c:tickLblPos val="nextTo"/>
+        <c:spPr>
+          <a:noFill/>
+          <a:ln w="9525" cap="flat" cmpd="sng" algn="ctr">
+            <a:solidFill>
+              <a:schemeClr val="tx1">
+                <a:lumMod val="15000"/>
+                <a:lumOff val="85000"/>
+              </a:schemeClr>
+            </a:solidFill>
+            <a:round/>
+          </a:ln>
+          <a:effectLst/>
+        </c:spPr>
+        <c:txPr>
+          <a:bodyPr rot="-60000000" spcFirstLastPara="1" vertOverflow="ellipsis" vert="horz" wrap="square" anchor="ctr" anchorCtr="1"/>
+          <a:lstStyle/>
+          <a:p>
+            <a:pPr>
+              <a:defRPr sz="900" b="0" i="0" u="none" strike="noStrike" kern="1200" baseline="0">
+                <a:solidFill>
+                  <a:schemeClr val="tx1">
+                    <a:lumMod val="65000"/>
+                    <a:lumOff val="35000"/>
+                  </a:schemeClr>
+                </a:solidFill>
+                <a:latin typeface="+mn-lt"/>
+                <a:ea typeface="+mn-ea"/>
+                <a:cs typeface="+mn-cs"/>
+              </a:defRPr>
+            </a:pPr>
+            <a:endParaRPr lang="en-US"/>
+          </a:p>
+        </c:txPr>
+        <c:crossAx val="1029895503"/>
+        <c:crosses val="autoZero"/>
+        <c:auto val="1"/>
+        <c:lblAlgn val="ctr"/>
+        <c:lblOffset val="100"/>
+        <c:noMultiLvlLbl val="0"/>
+      </c:catAx>
+      <c:valAx>
+        <c:axId val="1029895503"/>
+        <c:scaling>
+          <c:orientation val="minMax"/>
+        </c:scaling>
+        <c:delete val="0"/>
+        <c:axPos val="l"/>
+        <c:majorGridlines>
+          <c:spPr>
+            <a:ln w="9525" cap="flat" cmpd="sng" algn="ctr">
+              <a:solidFill>
+                <a:schemeClr val="tx1">
+                  <a:lumMod val="15000"/>
+                  <a:lumOff val="85000"/>
+                </a:schemeClr>
+              </a:solidFill>
+              <a:round/>
+            </a:ln>
+            <a:effectLst/>
+          </c:spPr>
+        </c:majorGridlines>
+        <c:numFmt formatCode="General" sourceLinked="1"/>
+        <c:majorTickMark val="none"/>
+        <c:minorTickMark val="none"/>
+        <c:tickLblPos val="nextTo"/>
+        <c:spPr>
+          <a:noFill/>
+          <a:ln>
+            <a:noFill/>
+          </a:ln>
+          <a:effectLst/>
+        </c:spPr>
+        <c:txPr>
+          <a:bodyPr rot="-60000000" spcFirstLastPara="1" vertOverflow="ellipsis" vert="horz" wrap="square" anchor="ctr" anchorCtr="1"/>
+          <a:lstStyle/>
+          <a:p>
+            <a:pPr>
+              <a:defRPr sz="900" b="0" i="0" u="none" strike="noStrike" kern="1200" baseline="0">
+                <a:solidFill>
+                  <a:schemeClr val="tx1">
+                    <a:lumMod val="65000"/>
+                    <a:lumOff val="35000"/>
+                  </a:schemeClr>
+                </a:solidFill>
+                <a:latin typeface="+mn-lt"/>
+                <a:ea typeface="+mn-ea"/>
+                <a:cs typeface="+mn-cs"/>
+              </a:defRPr>
+            </a:pPr>
+            <a:endParaRPr lang="en-US"/>
+          </a:p>
+        </c:txPr>
+        <c:crossAx val="1029896751"/>
+        <c:crosses val="autoZero"/>
+        <c:crossBetween val="between"/>
+      </c:valAx>
+      <c:spPr>
+        <a:noFill/>
+        <a:ln>
+          <a:noFill/>
+        </a:ln>
+        <a:effectLst/>
+      </c:spPr>
+    </c:plotArea>
+    <c:legend>
+      <c:legendPos val="b"/>
+      <c:overlay val="0"/>
+      <c:spPr>
+        <a:noFill/>
+        <a:ln>
+          <a:noFill/>
+        </a:ln>
+        <a:effectLst/>
+      </c:spPr>
+      <c:txPr>
+        <a:bodyPr rot="0" spcFirstLastPara="1" vertOverflow="ellipsis" vert="horz" wrap="square" anchor="ctr" anchorCtr="1"/>
+        <a:lstStyle/>
+        <a:p>
+          <a:pPr>
+            <a:defRPr sz="900" b="0" i="0" u="none" strike="noStrike" kern="1200" baseline="0">
+              <a:solidFill>
+                <a:schemeClr val="tx1">
+                  <a:lumMod val="65000"/>
+                  <a:lumOff val="35000"/>
+                </a:schemeClr>
+              </a:solidFill>
+              <a:latin typeface="+mn-lt"/>
+              <a:ea typeface="+mn-ea"/>
+              <a:cs typeface="+mn-cs"/>
+            </a:defRPr>
+          </a:pPr>
+          <a:endParaRPr lang="en-US"/>
+        </a:p>
+      </c:txPr>
+    </c:legend>
+    <c:plotVisOnly val="1"/>
+    <c:dispBlanksAs val="gap"/>
+    <c:extLst>
+      <c:ext xmlns:c16r3="http://schemas.microsoft.com/office/drawing/2017/03/chart" uri="{56B9EC1D-385E-4148-901F-78D8002777C0}">
+        <c16r3:dataDisplayOptions16>
+          <c16r3:dispNaAsBlank val="1"/>
+        </c16r3:dataDisplayOptions16>
+      </c:ext>
+    </c:extLst>
+    <c:showDLblsOverMax val="0"/>
+  </c:chart>
+  <c:spPr>
+    <a:solidFill>
+      <a:schemeClr val="bg1"/>
+    </a:solidFill>
+    <a:ln w="9525" cap="flat" cmpd="sng" algn="ctr">
+      <a:solidFill>
+        <a:schemeClr val="tx1">
+          <a:lumMod val="15000"/>
+          <a:lumOff val="85000"/>
+        </a:schemeClr>
+      </a:solidFill>
+      <a:round/>
+    </a:ln>
+    <a:effectLst/>
+  </c:spPr>
+  <c:txPr>
+    <a:bodyPr/>
+    <a:lstStyle/>
+    <a:p>
+      <a:pPr>
+        <a:defRPr/>
+      </a:pPr>
+      <a:endParaRPr lang="en-US"/>
+    </a:p>
+  </c:txPr>
+  <c:externalData r:id="rId3">
+    <c:autoUpdate val="0"/>
+  </c:externalData>
+</c:chartSpace>
+</file>
+
+<file path=word/charts/colors1.xml><?xml version="1.0" encoding="utf-8"?>
+<cs:colorStyle xmlns:cs="http://schemas.microsoft.com/office/drawing/2012/chartStyle" xmlns:a="http://schemas.openxmlformats.org/drawingml/2006/main" meth="cycle" id="10">
+  <a:schemeClr val="accent1"/>
+  <a:schemeClr val="accent2"/>
+  <a:schemeClr val="accent3"/>
+  <a:schemeClr val="accent4"/>
+  <a:schemeClr val="accent5"/>
+  <a:schemeClr val="accent6"/>
+  <cs:variation/>
+  <cs:variation>
+    <a:lumMod val="60000"/>
+  </cs:variation>
+  <cs:variation>
+    <a:lumMod val="80000"/>
+    <a:lumOff val="20000"/>
+  </cs:variation>
+  <cs:variation>
+    <a:lumMod val="80000"/>
+  </cs:variation>
+  <cs:variation>
+    <a:lumMod val="60000"/>
+    <a:lumOff val="40000"/>
+  </cs:variation>
+  <cs:variation>
+    <a:lumMod val="50000"/>
+  </cs:variation>
+  <cs:variation>
+    <a:lumMod val="70000"/>
+    <a:lumOff val="30000"/>
+  </cs:variation>
+  <cs:variation>
+    <a:lumMod val="70000"/>
+  </cs:variation>
+  <cs:variation>
+    <a:lumMod val="50000"/>
+    <a:lumOff val="50000"/>
+  </cs:variation>
+</cs:colorStyle>
+</file>
+
+<file path=word/charts/colors2.xml><?xml version="1.0" encoding="utf-8"?>
+<cs:colorStyle xmlns:cs="http://schemas.microsoft.com/office/drawing/2012/chartStyle" xmlns:a="http://schemas.openxmlformats.org/drawingml/2006/main" meth="cycle" id="10">
+  <a:schemeClr val="accent1"/>
+  <a:schemeClr val="accent2"/>
+  <a:schemeClr val="accent3"/>
+  <a:schemeClr val="accent4"/>
+  <a:schemeClr val="accent5"/>
+  <a:schemeClr val="accent6"/>
+  <cs:variation/>
+  <cs:variation>
+    <a:lumMod val="60000"/>
+  </cs:variation>
+  <cs:variation>
+    <a:lumMod val="80000"/>
+    <a:lumOff val="20000"/>
+  </cs:variation>
+  <cs:variation>
+    <a:lumMod val="80000"/>
+  </cs:variation>
+  <cs:variation>
+    <a:lumMod val="60000"/>
+    <a:lumOff val="40000"/>
+  </cs:variation>
+  <cs:variation>
+    <a:lumMod val="50000"/>
+  </cs:variation>
+  <cs:variation>
+    <a:lumMod val="70000"/>
+    <a:lumOff val="30000"/>
+  </cs:variation>
+  <cs:variation>
+    <a:lumMod val="70000"/>
+  </cs:variation>
+  <cs:variation>
+    <a:lumMod val="50000"/>
+    <a:lumOff val="50000"/>
+  </cs:variation>
+</cs:colorStyle>
+</file>
+
+<file path=word/charts/style1.xml><?xml version="1.0" encoding="utf-8"?>
+<cs:chartStyle xmlns:cs="http://schemas.microsoft.com/office/drawing/2012/chartStyle" xmlns:a="http://schemas.openxmlformats.org/drawingml/2006/main" id="227">
+  <cs:axisTitle>
+    <cs:lnRef idx="0"/>
+    <cs:fillRef idx="0"/>
+    <cs:effectRef idx="0"/>
+    <cs:fontRef idx="minor">
+      <a:schemeClr val="tx1">
+        <a:lumMod val="65000"/>
+        <a:lumOff val="35000"/>
+      </a:schemeClr>
+    </cs:fontRef>
+    <cs:defRPr sz="1000" kern="1200"/>
+  </cs:axisTitle>
+  <cs:categoryAxis>
+    <cs:lnRef idx="0"/>
+    <cs:fillRef idx="0"/>
+    <cs:effectRef idx="0"/>
+    <cs:fontRef idx="minor">
+      <a:schemeClr val="tx1">
+        <a:lumMod val="65000"/>
+        <a:lumOff val="35000"/>
+      </a:schemeClr>
+    </cs:fontRef>
+    <cs:spPr>
+      <a:ln w="9525" cap="flat" cmpd="sng" algn="ctr">
+        <a:solidFill>
+          <a:schemeClr val="tx1">
+            <a:lumMod val="15000"/>
+            <a:lumOff val="85000"/>
+          </a:schemeClr>
+        </a:solidFill>
+        <a:round/>
+      </a:ln>
+    </cs:spPr>
+    <cs:defRPr sz="900" kern="1200"/>
+  </cs:categoryAxis>
+  <cs:chartArea mods="allowNoFillOverride allowNoLineOverride">
+    <cs:lnRef idx="0"/>
+    <cs:fillRef idx="0"/>
+    <cs:effectRef idx="0"/>
+    <cs:fontRef idx="minor">
+      <a:schemeClr val="tx1"/>
+    </cs:fontRef>
+    <cs:spPr>
+      <a:solidFill>
+        <a:schemeClr val="bg1"/>
+      </a:solidFill>
+      <a:ln w="9525" cap="flat" cmpd="sng" algn="ctr">
+        <a:solidFill>
+          <a:schemeClr val="tx1">
+            <a:lumMod val="15000"/>
+            <a:lumOff val="85000"/>
+          </a:schemeClr>
+        </a:solidFill>
+        <a:round/>
+      </a:ln>
+    </cs:spPr>
+    <cs:defRPr sz="1000" kern="1200"/>
+  </cs:chartArea>
+  <cs:dataLabel>
+    <cs:lnRef idx="0"/>
+    <cs:fillRef idx="0"/>
+    <cs:effectRef idx="0"/>
+    <cs:fontRef idx="minor">
+      <a:schemeClr val="tx1">
+        <a:lumMod val="75000"/>
+        <a:lumOff val="25000"/>
+      </a:schemeClr>
+    </cs:fontRef>
+    <cs:defRPr sz="900" kern="1200"/>
+  </cs:dataLabel>
+  <cs:dataLabelCallout>
+    <cs:lnRef idx="0"/>
+    <cs:fillRef idx="0"/>
+    <cs:effectRef idx="0"/>
+    <cs:fontRef idx="minor">
+      <a:schemeClr val="dk1">
+        <a:lumMod val="65000"/>
+        <a:lumOff val="35000"/>
+      </a:schemeClr>
+    </cs:fontRef>
+    <cs:spPr>
+      <a:solidFill>
+        <a:schemeClr val="lt1"/>
+      </a:solidFill>
+      <a:ln>
+        <a:solidFill>
+          <a:schemeClr val="dk1">
+            <a:lumMod val="25000"/>
+            <a:lumOff val="75000"/>
+          </a:schemeClr>
+        </a:solidFill>
+      </a:ln>
+    </cs:spPr>
+    <cs:defRPr sz="900" kern="1200"/>
+    <cs:bodyPr rot="0" spcFirstLastPara="1" vertOverflow="clip" horzOverflow="clip" vert="horz" wrap="square" lIns="36576" tIns="18288" rIns="36576" bIns="18288" anchor="ctr" anchorCtr="1">
+      <a:spAutoFit/>
+    </cs:bodyPr>
+  </cs:dataLabelCallout>
+  <cs:dataPoint>
+    <cs:lnRef idx="0"/>
+    <cs:fillRef idx="1">
+      <cs:styleClr val="auto"/>
+    </cs:fillRef>
+    <cs:effectRef idx="0"/>
+    <cs:fontRef idx="minor">
+      <a:schemeClr val="tx1"/>
+    </cs:fontRef>
+    <cs:spPr>
+      <a:solidFill>
+        <a:schemeClr val="phClr"/>
+      </a:solidFill>
+    </cs:spPr>
+  </cs:dataPoint>
+  <cs:dataPoint3D>
+    <cs:lnRef idx="0"/>
+    <cs:fillRef idx="1">
+      <cs:styleClr val="auto"/>
+    </cs:fillRef>
+    <cs:effectRef idx="0"/>
+    <cs:fontRef idx="minor">
+      <a:schemeClr val="tx1"/>
+    </cs:fontRef>
+    <cs:spPr>
+      <a:solidFill>
+        <a:schemeClr val="phClr"/>
+      </a:solidFill>
+    </cs:spPr>
+  </cs:dataPoint3D>
+  <cs:dataPointLine>
+    <cs:lnRef idx="0">
+      <cs:styleClr val="auto"/>
+    </cs:lnRef>
+    <cs:fillRef idx="1"/>
+    <cs:effectRef idx="0"/>
+    <cs:fontRef idx="minor">
+      <a:schemeClr val="tx1"/>
+    </cs:fontRef>
+    <cs:spPr>
+      <a:ln w="28575" cap="rnd">
+        <a:solidFill>
+          <a:schemeClr val="phClr"/>
+        </a:solidFill>
+        <a:round/>
+      </a:ln>
+    </cs:spPr>
+  </cs:dataPointLine>
+  <cs:dataPointMarker>
+    <cs:lnRef idx="0">
+      <cs:styleClr val="auto"/>
+    </cs:lnRef>
+    <cs:fillRef idx="1">
+      <cs:styleClr val="auto"/>
+    </cs:fillRef>
+    <cs:effectRef idx="0"/>
+    <cs:fontRef idx="minor">
+      <a:schemeClr val="tx1"/>
+    </cs:fontRef>
+    <cs:spPr>
+      <a:solidFill>
+        <a:schemeClr val="phClr"/>
+      </a:solidFill>
+      <a:ln w="9525">
+        <a:solidFill>
+          <a:schemeClr val="phClr"/>
+        </a:solidFill>
+      </a:ln>
+    </cs:spPr>
+  </cs:dataPointMarker>
+  <cs:dataPointMarkerLayout symbol="circle" size="5"/>
+  <cs:dataPointWireframe>
+    <cs:lnRef idx="0">
+      <cs:styleClr val="auto"/>
+    </cs:lnRef>
+    <cs:fillRef idx="1"/>
+    <cs:effectRef idx="0"/>
+    <cs:fontRef idx="minor">
+      <a:schemeClr val="tx1"/>
+    </cs:fontRef>
+    <cs:spPr>
+      <a:ln w="9525" cap="rnd">
+        <a:solidFill>
+          <a:schemeClr val="phClr"/>
+        </a:solidFill>
+        <a:round/>
+      </a:ln>
+    </cs:spPr>
+  </cs:dataPointWireframe>
+  <cs:dataTable>
+    <cs:lnRef idx="0"/>
+    <cs:fillRef idx="0"/>
+    <cs:effectRef idx="0"/>
+    <cs:fontRef idx="minor">
+      <a:schemeClr val="tx1">
+        <a:lumMod val="65000"/>
+        <a:lumOff val="35000"/>
+      </a:schemeClr>
+    </cs:fontRef>
+    <cs:spPr>
+      <a:noFill/>
+      <a:ln w="9525" cap="flat" cmpd="sng" algn="ctr">
+        <a:solidFill>
+          <a:schemeClr val="tx1">
+            <a:lumMod val="15000"/>
+            <a:lumOff val="85000"/>
+          </a:schemeClr>
+        </a:solidFill>
+        <a:round/>
+      </a:ln>
+    </cs:spPr>
+    <cs:defRPr sz="900" kern="1200"/>
+  </cs:dataTable>
+  <cs:downBar>
+    <cs:lnRef idx="0"/>
+    <cs:fillRef idx="0"/>
+    <cs:effectRef idx="0"/>
+    <cs:fontRef idx="minor">
+      <a:schemeClr val="dk1"/>
+    </cs:fontRef>
+    <cs:spPr>
+      <a:solidFill>
+        <a:schemeClr val="dk1">
+          <a:lumMod val="65000"/>
+          <a:lumOff val="35000"/>
+        </a:schemeClr>
+      </a:solidFill>
+      <a:ln w="9525">
+        <a:solidFill>
+          <a:schemeClr val="tx1">
+            <a:lumMod val="65000"/>
+            <a:lumOff val="35000"/>
+          </a:schemeClr>
+        </a:solidFill>
+      </a:ln>
+    </cs:spPr>
+  </cs:downBar>
+  <cs:dropLine>
+    <cs:lnRef idx="0"/>
+    <cs:fillRef idx="0"/>
+    <cs:effectRef idx="0"/>
+    <cs:fontRef idx="minor">
+      <a:schemeClr val="tx1"/>
+    </cs:fontRef>
+    <cs:spPr>
+      <a:ln w="9525" cap="flat" cmpd="sng" algn="ctr">
+        <a:solidFill>
+          <a:schemeClr val="tx1">
+            <a:lumMod val="35000"/>
+            <a:lumOff val="65000"/>
+          </a:schemeClr>
+        </a:solidFill>
+        <a:round/>
+      </a:ln>
+    </cs:spPr>
+  </cs:dropLine>
+  <cs:errorBar>
+    <cs:lnRef idx="0"/>
+    <cs:fillRef idx="0"/>
+    <cs:effectRef idx="0"/>
+    <cs:fontRef idx="minor">
+      <a:schemeClr val="tx1"/>
+    </cs:fontRef>
+    <cs:spPr>
+      <a:ln w="9525" cap="flat" cmpd="sng" algn="ctr">
+        <a:solidFill>
+          <a:schemeClr val="tx1">
+            <a:lumMod val="65000"/>
+            <a:lumOff val="35000"/>
+          </a:schemeClr>
+        </a:solidFill>
+        <a:round/>
+      </a:ln>
+    </cs:spPr>
+  </cs:errorBar>
+  <cs:floor>
+    <cs:lnRef idx="0"/>
+    <cs:fillRef idx="0"/>
+    <cs:effectRef idx="0"/>
+    <cs:fontRef idx="minor">
+      <a:schemeClr val="tx1"/>
+    </cs:fontRef>
+    <cs:spPr>
+      <a:noFill/>
+      <a:ln>
+        <a:noFill/>
+      </a:ln>
+    </cs:spPr>
+  </cs:floor>
+  <cs:gridlineMajor>
+    <cs:lnRef idx="0"/>
+    <cs:fillRef idx="0"/>
+    <cs:effectRef idx="0"/>
+    <cs:fontRef idx="minor">
+      <a:schemeClr val="tx1"/>
+    </cs:fontRef>
+    <cs:spPr>
+      <a:ln w="9525" cap="flat" cmpd="sng" algn="ctr">
+        <a:solidFill>
+          <a:schemeClr val="tx1">
+            <a:lumMod val="15000"/>
+            <a:lumOff val="85000"/>
+          </a:schemeClr>
+        </a:solidFill>
+        <a:round/>
+      </a:ln>
+    </cs:spPr>
+  </cs:gridlineMajor>
+  <cs:gridlineMinor>
+    <cs:lnRef idx="0"/>
+    <cs:fillRef idx="0"/>
+    <cs:effectRef idx="0"/>
+    <cs:fontRef idx="minor">
+      <a:schemeClr val="tx1"/>
+    </cs:fontRef>
+    <cs:spPr>
+      <a:ln w="9525" cap="flat" cmpd="sng" algn="ctr">
+        <a:solidFill>
+          <a:schemeClr val="tx1">
+            <a:lumMod val="5000"/>
+            <a:lumOff val="95000"/>
+          </a:schemeClr>
+        </a:solidFill>
+        <a:round/>
+      </a:ln>
+    </cs:spPr>
+  </cs:gridlineMinor>
+  <cs:hiLoLine>
+    <cs:lnRef idx="0"/>
+    <cs:fillRef idx="0"/>
+    <cs:effectRef idx="0"/>
+    <cs:fontRef idx="minor">
+      <a:schemeClr val="tx1"/>
+    </cs:fontRef>
+    <cs:spPr>
+      <a:ln w="9525" cap="flat" cmpd="sng" algn="ctr">
+        <a:solidFill>
+          <a:schemeClr val="tx1">
+            <a:lumMod val="75000"/>
+            <a:lumOff val="25000"/>
+          </a:schemeClr>
+        </a:solidFill>
+        <a:round/>
+      </a:ln>
+    </cs:spPr>
+  </cs:hiLoLine>
+  <cs:leaderLine>
+    <cs:lnRef idx="0"/>
+    <cs:fillRef idx="0"/>
+    <cs:effectRef idx="0"/>
+    <cs:fontRef idx="minor">
+      <a:schemeClr val="tx1"/>
+    </cs:fontRef>
+    <cs:spPr>
+      <a:ln w="9525" cap="flat" cmpd="sng" algn="ctr">
+        <a:solidFill>
+          <a:schemeClr val="tx1">
+            <a:lumMod val="35000"/>
+            <a:lumOff val="65000"/>
+          </a:schemeClr>
+        </a:solidFill>
+        <a:round/>
+      </a:ln>
+    </cs:spPr>
+  </cs:leaderLine>
+  <cs:legend>
+    <cs:lnRef idx="0"/>
+    <cs:fillRef idx="0"/>
+    <cs:effectRef idx="0"/>
+    <cs:fontRef idx="minor">
+      <a:schemeClr val="tx1">
+        <a:lumMod val="65000"/>
+        <a:lumOff val="35000"/>
+      </a:schemeClr>
+    </cs:fontRef>
+    <cs:defRPr sz="900" kern="1200"/>
+  </cs:legend>
+  <cs:plotArea mods="allowNoFillOverride allowNoLineOverride">
+    <cs:lnRef idx="0"/>
+    <cs:fillRef idx="0"/>
+    <cs:effectRef idx="0"/>
+    <cs:fontRef idx="minor">
+      <a:schemeClr val="tx1"/>
+    </cs:fontRef>
+  </cs:plotArea>
+  <cs:plotArea3D mods="allowNoFillOverride allowNoLineOverride">
+    <cs:lnRef idx="0"/>
+    <cs:fillRef idx="0"/>
+    <cs:effectRef idx="0"/>
+    <cs:fontRef idx="minor">
+      <a:schemeClr val="tx1"/>
+    </cs:fontRef>
+  </cs:plotArea3D>
+  <cs:seriesAxis>
+    <cs:lnRef idx="0"/>
+    <cs:fillRef idx="0"/>
+    <cs:effectRef idx="0"/>
+    <cs:fontRef idx="minor">
+      <a:schemeClr val="tx1">
+        <a:lumMod val="65000"/>
+        <a:lumOff val="35000"/>
+      </a:schemeClr>
+    </cs:fontRef>
+    <cs:defRPr sz="900" kern="1200"/>
+  </cs:seriesAxis>
+  <cs:seriesLine>
+    <cs:lnRef idx="0"/>
+    <cs:fillRef idx="0"/>
+    <cs:effectRef idx="0"/>
+    <cs:fontRef idx="minor">
+      <a:schemeClr val="tx1"/>
+    </cs:fontRef>
+    <cs:spPr>
+      <a:ln w="9525" cap="flat" cmpd="sng" algn="ctr">
+        <a:solidFill>
+          <a:schemeClr val="tx1">
+            <a:lumMod val="35000"/>
+            <a:lumOff val="65000"/>
+          </a:schemeClr>
+        </a:solidFill>
+        <a:round/>
+      </a:ln>
+    </cs:spPr>
+  </cs:seriesLine>
+  <cs:title>
+    <cs:lnRef idx="0"/>
+    <cs:fillRef idx="0"/>
+    <cs:effectRef idx="0"/>
+    <cs:fontRef idx="minor">
+      <a:schemeClr val="tx1">
+        <a:lumMod val="65000"/>
+        <a:lumOff val="35000"/>
+      </a:schemeClr>
+    </cs:fontRef>
+    <cs:defRPr sz="1400" b="0" kern="1200" spc="0" baseline="0"/>
+  </cs:title>
+  <cs:trendline>
+    <cs:lnRef idx="0">
+      <cs:styleClr val="auto"/>
+    </cs:lnRef>
+    <cs:fillRef idx="0"/>
+    <cs:effectRef idx="0"/>
+    <cs:fontRef idx="minor">
+      <a:schemeClr val="tx1"/>
+    </cs:fontRef>
+    <cs:spPr>
+      <a:ln w="19050" cap="rnd">
+        <a:solidFill>
+          <a:schemeClr val="phClr"/>
+        </a:solidFill>
+        <a:prstDash val="sysDot"/>
+      </a:ln>
+    </cs:spPr>
+  </cs:trendline>
+  <cs:trendlineLabel>
+    <cs:lnRef idx="0"/>
+    <cs:fillRef idx="0"/>
+    <cs:effectRef idx="0"/>
+    <cs:fontRef idx="minor">
+      <a:schemeClr val="tx1">
+        <a:lumMod val="65000"/>
+        <a:lumOff val="35000"/>
+      </a:schemeClr>
+    </cs:fontRef>
+    <cs:defRPr sz="900" kern="1200"/>
+  </cs:trendlineLabel>
+  <cs:upBar>
+    <cs:lnRef idx="0"/>
+    <cs:fillRef idx="0"/>
+    <cs:effectRef idx="0"/>
+    <cs:fontRef idx="minor">
+      <a:schemeClr val="dk1"/>
+    </cs:fontRef>
+    <cs:spPr>
+      <a:solidFill>
+        <a:schemeClr val="lt1"/>
+      </a:solidFill>
+      <a:ln w="9525">
+        <a:solidFill>
+          <a:schemeClr val="tx1">
+            <a:lumMod val="15000"/>
+            <a:lumOff val="85000"/>
+          </a:schemeClr>
+        </a:solidFill>
+      </a:ln>
+    </cs:spPr>
+  </cs:upBar>
+  <cs:valueAxis>
+    <cs:lnRef idx="0"/>
+    <cs:fillRef idx="0"/>
+    <cs:effectRef idx="0"/>
+    <cs:fontRef idx="minor">
+      <a:schemeClr val="tx1">
+        <a:lumMod val="65000"/>
+        <a:lumOff val="35000"/>
+      </a:schemeClr>
+    </cs:fontRef>
+    <cs:defRPr sz="900" kern="1200"/>
+  </cs:valueAxis>
+  <cs:wall>
+    <cs:lnRef idx="0"/>
+    <cs:fillRef idx="0"/>
+    <cs:effectRef idx="0"/>
+    <cs:fontRef idx="minor">
+      <a:schemeClr val="tx1"/>
+    </cs:fontRef>
+    <cs:spPr>
+      <a:noFill/>
+      <a:ln>
+        <a:noFill/>
+      </a:ln>
+    </cs:spPr>
+  </cs:wall>
+</cs:chartStyle>
+</file>
+
+<file path=word/charts/style2.xml><?xml version="1.0" encoding="utf-8"?>
+<cs:chartStyle xmlns:cs="http://schemas.microsoft.com/office/drawing/2012/chartStyle" xmlns:a="http://schemas.openxmlformats.org/drawingml/2006/main" id="227">
+  <cs:axisTitle>
+    <cs:lnRef idx="0"/>
+    <cs:fillRef idx="0"/>
+    <cs:effectRef idx="0"/>
+    <cs:fontRef idx="minor">
+      <a:schemeClr val="tx1">
+        <a:lumMod val="65000"/>
+        <a:lumOff val="35000"/>
+      </a:schemeClr>
+    </cs:fontRef>
+    <cs:defRPr sz="1000" kern="1200"/>
+  </cs:axisTitle>
+  <cs:categoryAxis>
+    <cs:lnRef idx="0"/>
+    <cs:fillRef idx="0"/>
+    <cs:effectRef idx="0"/>
+    <cs:fontRef idx="minor">
+      <a:schemeClr val="tx1">
+        <a:lumMod val="65000"/>
+        <a:lumOff val="35000"/>
+      </a:schemeClr>
+    </cs:fontRef>
+    <cs:spPr>
+      <a:ln w="9525" cap="flat" cmpd="sng" algn="ctr">
+        <a:solidFill>
+          <a:schemeClr val="tx1">
+            <a:lumMod val="15000"/>
+            <a:lumOff val="85000"/>
+          </a:schemeClr>
+        </a:solidFill>
+        <a:round/>
+      </a:ln>
+    </cs:spPr>
+    <cs:defRPr sz="900" kern="1200"/>
+  </cs:categoryAxis>
+  <cs:chartArea mods="allowNoFillOverride allowNoLineOverride">
+    <cs:lnRef idx="0"/>
+    <cs:fillRef idx="0"/>
+    <cs:effectRef idx="0"/>
+    <cs:fontRef idx="minor">
+      <a:schemeClr val="tx1"/>
+    </cs:fontRef>
+    <cs:spPr>
+      <a:solidFill>
+        <a:schemeClr val="bg1"/>
+      </a:solidFill>
+      <a:ln w="9525" cap="flat" cmpd="sng" algn="ctr">
+        <a:solidFill>
+          <a:schemeClr val="tx1">
+            <a:lumMod val="15000"/>
+            <a:lumOff val="85000"/>
+          </a:schemeClr>
+        </a:solidFill>
+        <a:round/>
+      </a:ln>
+    </cs:spPr>
+    <cs:defRPr sz="1000" kern="1200"/>
+  </cs:chartArea>
+  <cs:dataLabel>
+    <cs:lnRef idx="0"/>
+    <cs:fillRef idx="0"/>
+    <cs:effectRef idx="0"/>
+    <cs:fontRef idx="minor">
+      <a:schemeClr val="tx1">
+        <a:lumMod val="75000"/>
+        <a:lumOff val="25000"/>
+      </a:schemeClr>
+    </cs:fontRef>
+    <cs:defRPr sz="900" kern="1200"/>
+  </cs:dataLabel>
+  <cs:dataLabelCallout>
+    <cs:lnRef idx="0"/>
+    <cs:fillRef idx="0"/>
+    <cs:effectRef idx="0"/>
+    <cs:fontRef idx="minor">
+      <a:schemeClr val="dk1">
+        <a:lumMod val="65000"/>
+        <a:lumOff val="35000"/>
+      </a:schemeClr>
+    </cs:fontRef>
+    <cs:spPr>
+      <a:solidFill>
+        <a:schemeClr val="lt1"/>
+      </a:solidFill>
+      <a:ln>
+        <a:solidFill>
+          <a:schemeClr val="dk1">
+            <a:lumMod val="25000"/>
+            <a:lumOff val="75000"/>
+          </a:schemeClr>
+        </a:solidFill>
+      </a:ln>
+    </cs:spPr>
+    <cs:defRPr sz="900" kern="1200"/>
+    <cs:bodyPr rot="0" spcFirstLastPara="1" vertOverflow="clip" horzOverflow="clip" vert="horz" wrap="square" lIns="36576" tIns="18288" rIns="36576" bIns="18288" anchor="ctr" anchorCtr="1">
+      <a:spAutoFit/>
+    </cs:bodyPr>
+  </cs:dataLabelCallout>
+  <cs:dataPoint>
+    <cs:lnRef idx="0"/>
+    <cs:fillRef idx="1">
+      <cs:styleClr val="auto"/>
+    </cs:fillRef>
+    <cs:effectRef idx="0"/>
+    <cs:fontRef idx="minor">
+      <a:schemeClr val="tx1"/>
+    </cs:fontRef>
+    <cs:spPr>
+      <a:solidFill>
+        <a:schemeClr val="phClr"/>
+      </a:solidFill>
+    </cs:spPr>
+  </cs:dataPoint>
+  <cs:dataPoint3D>
+    <cs:lnRef idx="0"/>
+    <cs:fillRef idx="1">
+      <cs:styleClr val="auto"/>
+    </cs:fillRef>
+    <cs:effectRef idx="0"/>
+    <cs:fontRef idx="minor">
+      <a:schemeClr val="tx1"/>
+    </cs:fontRef>
+    <cs:spPr>
+      <a:solidFill>
+        <a:schemeClr val="phClr"/>
+      </a:solidFill>
+    </cs:spPr>
+  </cs:dataPoint3D>
+  <cs:dataPointLine>
+    <cs:lnRef idx="0">
+      <cs:styleClr val="auto"/>
+    </cs:lnRef>
+    <cs:fillRef idx="1"/>
+    <cs:effectRef idx="0"/>
+    <cs:fontRef idx="minor">
+      <a:schemeClr val="tx1"/>
+    </cs:fontRef>
+    <cs:spPr>
+      <a:ln w="28575" cap="rnd">
+        <a:solidFill>
+          <a:schemeClr val="phClr"/>
+        </a:solidFill>
+        <a:round/>
+      </a:ln>
+    </cs:spPr>
+  </cs:dataPointLine>
+  <cs:dataPointMarker>
+    <cs:lnRef idx="0">
+      <cs:styleClr val="auto"/>
+    </cs:lnRef>
+    <cs:fillRef idx="1">
+      <cs:styleClr val="auto"/>
+    </cs:fillRef>
+    <cs:effectRef idx="0"/>
+    <cs:fontRef idx="minor">
+      <a:schemeClr val="tx1"/>
+    </cs:fontRef>
+    <cs:spPr>
+      <a:solidFill>
+        <a:schemeClr val="phClr"/>
+      </a:solidFill>
+      <a:ln w="9525">
+        <a:solidFill>
+          <a:schemeClr val="phClr"/>
+        </a:solidFill>
+      </a:ln>
+    </cs:spPr>
+  </cs:dataPointMarker>
+  <cs:dataPointMarkerLayout symbol="circle" size="5"/>
+  <cs:dataPointWireframe>
+    <cs:lnRef idx="0">
+      <cs:styleClr val="auto"/>
+    </cs:lnRef>
+    <cs:fillRef idx="1"/>
+    <cs:effectRef idx="0"/>
+    <cs:fontRef idx="minor">
+      <a:schemeClr val="tx1"/>
+    </cs:fontRef>
+    <cs:spPr>
+      <a:ln w="9525" cap="rnd">
+        <a:solidFill>
+          <a:schemeClr val="phClr"/>
+        </a:solidFill>
+        <a:round/>
+      </a:ln>
+    </cs:spPr>
+  </cs:dataPointWireframe>
+  <cs:dataTable>
+    <cs:lnRef idx="0"/>
+    <cs:fillRef idx="0"/>
+    <cs:effectRef idx="0"/>
+    <cs:fontRef idx="minor">
+      <a:schemeClr val="tx1">
+        <a:lumMod val="65000"/>
+        <a:lumOff val="35000"/>
+      </a:schemeClr>
+    </cs:fontRef>
+    <cs:spPr>
+      <a:noFill/>
+      <a:ln w="9525" cap="flat" cmpd="sng" algn="ctr">
+        <a:solidFill>
+          <a:schemeClr val="tx1">
+            <a:lumMod val="15000"/>
+            <a:lumOff val="85000"/>
+          </a:schemeClr>
+        </a:solidFill>
+        <a:round/>
+      </a:ln>
+    </cs:spPr>
+    <cs:defRPr sz="900" kern="1200"/>
+  </cs:dataTable>
+  <cs:downBar>
+    <cs:lnRef idx="0"/>
+    <cs:fillRef idx="0"/>
+    <cs:effectRef idx="0"/>
+    <cs:fontRef idx="minor">
+      <a:schemeClr val="dk1"/>
+    </cs:fontRef>
+    <cs:spPr>
+      <a:solidFill>
+        <a:schemeClr val="dk1">
+          <a:lumMod val="65000"/>
+          <a:lumOff val="35000"/>
+        </a:schemeClr>
+      </a:solidFill>
+      <a:ln w="9525">
+        <a:solidFill>
+          <a:schemeClr val="tx1">
+            <a:lumMod val="65000"/>
+            <a:lumOff val="35000"/>
+          </a:schemeClr>
+        </a:solidFill>
+      </a:ln>
+    </cs:spPr>
+  </cs:downBar>
+  <cs:dropLine>
+    <cs:lnRef idx="0"/>
+    <cs:fillRef idx="0"/>
+    <cs:effectRef idx="0"/>
+    <cs:fontRef idx="minor">
+      <a:schemeClr val="tx1"/>
+    </cs:fontRef>
+    <cs:spPr>
+      <a:ln w="9525" cap="flat" cmpd="sng" algn="ctr">
+        <a:solidFill>
+          <a:schemeClr val="tx1">
+            <a:lumMod val="35000"/>
+            <a:lumOff val="65000"/>
+          </a:schemeClr>
+        </a:solidFill>
+        <a:round/>
+      </a:ln>
+    </cs:spPr>
+  </cs:dropLine>
+  <cs:errorBar>
+    <cs:lnRef idx="0"/>
+    <cs:fillRef idx="0"/>
+    <cs:effectRef idx="0"/>
+    <cs:fontRef idx="minor">
+      <a:schemeClr val="tx1"/>
+    </cs:fontRef>
+    <cs:spPr>
+      <a:ln w="9525" cap="flat" cmpd="sng" algn="ctr">
+        <a:solidFill>
+          <a:schemeClr val="tx1">
+            <a:lumMod val="65000"/>
+            <a:lumOff val="35000"/>
+          </a:schemeClr>
+        </a:solidFill>
+        <a:round/>
+      </a:ln>
+    </cs:spPr>
+  </cs:errorBar>
+  <cs:floor>
+    <cs:lnRef idx="0"/>
+    <cs:fillRef idx="0"/>
+    <cs:effectRef idx="0"/>
+    <cs:fontRef idx="minor">
+      <a:schemeClr val="tx1"/>
+    </cs:fontRef>
+    <cs:spPr>
+      <a:noFill/>
+      <a:ln>
+        <a:noFill/>
+      </a:ln>
+    </cs:spPr>
+  </cs:floor>
+  <cs:gridlineMajor>
+    <cs:lnRef idx="0"/>
+    <cs:fillRef idx="0"/>
+    <cs:effectRef idx="0"/>
+    <cs:fontRef idx="minor">
+      <a:schemeClr val="tx1"/>
+    </cs:fontRef>
+    <cs:spPr>
+      <a:ln w="9525" cap="flat" cmpd="sng" algn="ctr">
+        <a:solidFill>
+          <a:schemeClr val="tx1">
+            <a:lumMod val="15000"/>
+            <a:lumOff val="85000"/>
+          </a:schemeClr>
+        </a:solidFill>
+        <a:round/>
+      </a:ln>
+    </cs:spPr>
+  </cs:gridlineMajor>
+  <cs:gridlineMinor>
+    <cs:lnRef idx="0"/>
+    <cs:fillRef idx="0"/>
+    <cs:effectRef idx="0"/>
+    <cs:fontRef idx="minor">
+      <a:schemeClr val="tx1"/>
+    </cs:fontRef>
+    <cs:spPr>
+      <a:ln w="9525" cap="flat" cmpd="sng" algn="ctr">
+        <a:solidFill>
+          <a:schemeClr val="tx1">
+            <a:lumMod val="5000"/>
+            <a:lumOff val="95000"/>
+          </a:schemeClr>
+        </a:solidFill>
+        <a:round/>
+      </a:ln>
+    </cs:spPr>
+  </cs:gridlineMinor>
+  <cs:hiLoLine>
+    <cs:lnRef idx="0"/>
+    <cs:fillRef idx="0"/>
+    <cs:effectRef idx="0"/>
+    <cs:fontRef idx="minor">
+      <a:schemeClr val="tx1"/>
+    </cs:fontRef>
+    <cs:spPr>
+      <a:ln w="9525" cap="flat" cmpd="sng" algn="ctr">
+        <a:solidFill>
+          <a:schemeClr val="tx1">
+            <a:lumMod val="75000"/>
+            <a:lumOff val="25000"/>
+          </a:schemeClr>
+        </a:solidFill>
+        <a:round/>
+      </a:ln>
+    </cs:spPr>
+  </cs:hiLoLine>
+  <cs:leaderLine>
+    <cs:lnRef idx="0"/>
+    <cs:fillRef idx="0"/>
+    <cs:effectRef idx="0"/>
+    <cs:fontRef idx="minor">
+      <a:schemeClr val="tx1"/>
+    </cs:fontRef>
+    <cs:spPr>
+      <a:ln w="9525" cap="flat" cmpd="sng" algn="ctr">
+        <a:solidFill>
+          <a:schemeClr val="tx1">
+            <a:lumMod val="35000"/>
+            <a:lumOff val="65000"/>
+          </a:schemeClr>
+        </a:solidFill>
+        <a:round/>
+      </a:ln>
+    </cs:spPr>
+  </cs:leaderLine>
+  <cs:legend>
+    <cs:lnRef idx="0"/>
+    <cs:fillRef idx="0"/>
+    <cs:effectRef idx="0"/>
+    <cs:fontRef idx="minor">
+      <a:schemeClr val="tx1">
+        <a:lumMod val="65000"/>
+        <a:lumOff val="35000"/>
+      </a:schemeClr>
+    </cs:fontRef>
+    <cs:defRPr sz="900" kern="1200"/>
+  </cs:legend>
+  <cs:plotArea mods="allowNoFillOverride allowNoLineOverride">
+    <cs:lnRef idx="0"/>
+    <cs:fillRef idx="0"/>
+    <cs:effectRef idx="0"/>
+    <cs:fontRef idx="minor">
+      <a:schemeClr val="tx1"/>
+    </cs:fontRef>
+  </cs:plotArea>
+  <cs:plotArea3D mods="allowNoFillOverride allowNoLineOverride">
+    <cs:lnRef idx="0"/>
+    <cs:fillRef idx="0"/>
+    <cs:effectRef idx="0"/>
+    <cs:fontRef idx="minor">
+      <a:schemeClr val="tx1"/>
+    </cs:fontRef>
+  </cs:plotArea3D>
+  <cs:seriesAxis>
+    <cs:lnRef idx="0"/>
+    <cs:fillRef idx="0"/>
+    <cs:effectRef idx="0"/>
+    <cs:fontRef idx="minor">
+      <a:schemeClr val="tx1">
+        <a:lumMod val="65000"/>
+        <a:lumOff val="35000"/>
+      </a:schemeClr>
+    </cs:fontRef>
+    <cs:defRPr sz="900" kern="1200"/>
+  </cs:seriesAxis>
+  <cs:seriesLine>
+    <cs:lnRef idx="0"/>
+    <cs:fillRef idx="0"/>
+    <cs:effectRef idx="0"/>
+    <cs:fontRef idx="minor">
+      <a:schemeClr val="tx1"/>
+    </cs:fontRef>
+    <cs:spPr>
+      <a:ln w="9525" cap="flat" cmpd="sng" algn="ctr">
+        <a:solidFill>
+          <a:schemeClr val="tx1">
+            <a:lumMod val="35000"/>
+            <a:lumOff val="65000"/>
+          </a:schemeClr>
+        </a:solidFill>
+        <a:round/>
+      </a:ln>
+    </cs:spPr>
+  </cs:seriesLine>
+  <cs:title>
+    <cs:lnRef idx="0"/>
+    <cs:fillRef idx="0"/>
+    <cs:effectRef idx="0"/>
+    <cs:fontRef idx="minor">
+      <a:schemeClr val="tx1">
+        <a:lumMod val="65000"/>
+        <a:lumOff val="35000"/>
+      </a:schemeClr>
+    </cs:fontRef>
+    <cs:defRPr sz="1400" b="0" kern="1200" spc="0" baseline="0"/>
+  </cs:title>
+  <cs:trendline>
+    <cs:lnRef idx="0">
+      <cs:styleClr val="auto"/>
+    </cs:lnRef>
+    <cs:fillRef idx="0"/>
+    <cs:effectRef idx="0"/>
+    <cs:fontRef idx="minor">
+      <a:schemeClr val="tx1"/>
+    </cs:fontRef>
+    <cs:spPr>
+      <a:ln w="19050" cap="rnd">
+        <a:solidFill>
+          <a:schemeClr val="phClr"/>
+        </a:solidFill>
+        <a:prstDash val="sysDot"/>
+      </a:ln>
+    </cs:spPr>
+  </cs:trendline>
+  <cs:trendlineLabel>
+    <cs:lnRef idx="0"/>
+    <cs:fillRef idx="0"/>
+    <cs:effectRef idx="0"/>
+    <cs:fontRef idx="minor">
+      <a:schemeClr val="tx1">
+        <a:lumMod val="65000"/>
+        <a:lumOff val="35000"/>
+      </a:schemeClr>
+    </cs:fontRef>
+    <cs:defRPr sz="900" kern="1200"/>
+  </cs:trendlineLabel>
+  <cs:upBar>
+    <cs:lnRef idx="0"/>
+    <cs:fillRef idx="0"/>
+    <cs:effectRef idx="0"/>
+    <cs:fontRef idx="minor">
+      <a:schemeClr val="dk1"/>
+    </cs:fontRef>
+    <cs:spPr>
+      <a:solidFill>
+        <a:schemeClr val="lt1"/>
+      </a:solidFill>
+      <a:ln w="9525">
+        <a:solidFill>
+          <a:schemeClr val="tx1">
+            <a:lumMod val="15000"/>
+            <a:lumOff val="85000"/>
+          </a:schemeClr>
+        </a:solidFill>
+      </a:ln>
+    </cs:spPr>
+  </cs:upBar>
+  <cs:valueAxis>
+    <cs:lnRef idx="0"/>
+    <cs:fillRef idx="0"/>
+    <cs:effectRef idx="0"/>
+    <cs:fontRef idx="minor">
+      <a:schemeClr val="tx1">
+        <a:lumMod val="65000"/>
+        <a:lumOff val="35000"/>
+      </a:schemeClr>
+    </cs:fontRef>
+    <cs:defRPr sz="900" kern="1200"/>
+  </cs:valueAxis>
+  <cs:wall>
+    <cs:lnRef idx="0"/>
+    <cs:fillRef idx="0"/>
+    <cs:effectRef idx="0"/>
+    <cs:fontRef idx="minor">
+      <a:schemeClr val="tx1"/>
+    </cs:fontRef>
+    <cs:spPr>
+      <a:noFill/>
+      <a:ln>
+        <a:noFill/>
+      </a:ln>
+    </cs:spPr>
+  </cs:wall>
+</cs:chartStyle>
 </file>
 
 <file path=word/theme/theme1.xml><?xml version="1.0" encoding="utf-8"?>
